--- a/Documentation/Mettre en oeuvre un FI FranceConnect avec ASP.NET Core 1.0.docx
+++ b/Documentation/Mettre en oeuvre un FI FranceConnect avec ASP.NET Core 1.0.docx
@@ -2531,7 +2531,7 @@
       <w:r>
         <w:rPr>
           <w:noProof/>
-          <w:lang w:val="en-US"/>
+          <w:lang w:eastAsia="fr-FR"/>
         </w:rPr>
         <w:lastRenderedPageBreak/>
         <w:drawing>
@@ -2598,8 +2598,13 @@
           </wp:anchor>
         </w:drawing>
       </w:r>
-      <w:r>
-        <w:t>A propos du système FranceConnect</w:t>
+      <w:proofErr w:type="spellStart"/>
+      <w:r>
+        <w:t>A</w:t>
+      </w:r>
+      <w:proofErr w:type="spellEnd"/>
+      <w:r>
+        <w:t xml:space="preserve"> propos du système FranceConnect</w:t>
       </w:r>
       <w:bookmarkEnd w:id="10"/>
       <w:bookmarkEnd w:id="11"/>
@@ -2666,7 +2671,21 @@
         <w:rPr>
           <w:szCs w:val="20"/>
         </w:rPr>
-        <w:t>Pour cela, le système FranceConnect permet à chaque usager de disposer d’un mécanisme d’identification reconnu par les téléservices de l’administration au travers du bouton FranceConnect. Lors de l’accès à un nouveau service, et au-delà de la possibilité toujours proposée de s’inscrire vis-à-vis d’une autorité administrative que ne connaitrait pas encore l’usager, le bouton permet de sélectionner une identité compatible dont l’usager disposerait déjà (</w:t>
+        <w:t xml:space="preserve">Pour cela, le système FranceConnect permet à chaque usager de disposer d’un mécanisme d’identification reconnu par les </w:t>
+      </w:r>
+      <w:proofErr w:type="spellStart"/>
+      <w:r>
+        <w:rPr>
+          <w:szCs w:val="20"/>
+        </w:rPr>
+        <w:t>téléservices</w:t>
+      </w:r>
+      <w:proofErr w:type="spellEnd"/>
+      <w:r>
+        <w:rPr>
+          <w:szCs w:val="20"/>
+        </w:rPr>
+        <w:t xml:space="preserve"> de l’administration au travers du bouton FranceConnect. Lors de l’accès à un nouveau service, et au-delà de la possibilité toujours proposée de s’inscrire vis-à-vis d’une autorité administrative que ne connaitrait pas encore l’usager, le bouton permet de sélectionner une identité compatible dont l’usager disposerait déjà (</w:t>
       </w:r>
       <w:r>
         <w:rPr>
@@ -3012,7 +3031,21 @@
         <w:rPr>
           <w:szCs w:val="20"/>
         </w:rPr>
-        <w:t>Enfin, le système FranceConnect est conforme à la directive européenne eIDAS (</w:t>
+        <w:t xml:space="preserve">Enfin, le système FranceConnect est conforme à la directive européenne </w:t>
+      </w:r>
+      <w:proofErr w:type="spellStart"/>
+      <w:r>
+        <w:rPr>
+          <w:szCs w:val="20"/>
+        </w:rPr>
+        <w:t>eIDAS</w:t>
+      </w:r>
+      <w:proofErr w:type="spellEnd"/>
+      <w:r>
+        <w:rPr>
+          <w:szCs w:val="20"/>
+        </w:rPr>
+        <w:t xml:space="preserve"> (</w:t>
       </w:r>
       <w:r>
         <w:rPr>
@@ -3031,12 +3064,26 @@
         <w:rPr>
           <w:szCs w:val="20"/>
         </w:rPr>
-        <w:t xml:space="preserve">une interopérabilité des systèmes d’identification utilisés par les Etats membres pour accéder à leurs services en ligne. Ainsi, un autre pays de l’Union sera ainsi </w:t>
-      </w:r>
+        <w:t xml:space="preserve">une interopérabilité des systèmes d’identification utilisés par les </w:t>
+      </w:r>
+      <w:proofErr w:type="spellStart"/>
       <w:r>
         <w:rPr>
           <w:szCs w:val="20"/>
         </w:rPr>
+        <w:t>Etats</w:t>
+      </w:r>
+      <w:proofErr w:type="spellEnd"/>
+      <w:r>
+        <w:rPr>
+          <w:szCs w:val="20"/>
+        </w:rPr>
+        <w:t xml:space="preserve"> membres pour accéder à leurs services en ligne. Ainsi, un autre pays de l’Union sera ainsi </w:t>
+      </w:r>
+      <w:r>
+        <w:rPr>
+          <w:szCs w:val="20"/>
+        </w:rPr>
         <w:t xml:space="preserve">de facto </w:t>
       </w:r>
       <w:r>
@@ -3115,12 +3162,26 @@
         <w:rPr>
           <w:szCs w:val="20"/>
         </w:rPr>
-        <w:t xml:space="preserve">compatible eIDAS et fédéré avec </w:t>
-      </w:r>
+        <w:t xml:space="preserve">compatible </w:t>
+      </w:r>
+      <w:proofErr w:type="spellStart"/>
       <w:r>
         <w:rPr>
           <w:szCs w:val="20"/>
         </w:rPr>
+        <w:t>eIDAS</w:t>
+      </w:r>
+      <w:proofErr w:type="spellEnd"/>
+      <w:r>
+        <w:rPr>
+          <w:szCs w:val="20"/>
+        </w:rPr>
+        <w:t xml:space="preserve"> et fédéré avec </w:t>
+      </w:r>
+      <w:r>
+        <w:rPr>
+          <w:szCs w:val="20"/>
+        </w:rPr>
         <w:t xml:space="preserve">FranceConnect. </w:t>
       </w:r>
     </w:p>
@@ -3142,42 +3203,67 @@
         </w:rPr>
         <w:t>constitue une composante essentielle de la stratégie d’</w:t>
       </w:r>
+      <w:proofErr w:type="spellStart"/>
+      <w:r>
+        <w:fldChar w:fldCharType="begin"/>
+      </w:r>
+      <w:r>
+        <w:instrText xml:space="preserve"> HYPERLINK "http://etatplateforme.modernisation.gouv.fr/" </w:instrText>
+      </w:r>
+      <w:r>
+        <w:fldChar w:fldCharType="separate"/>
+      </w:r>
+      <w:r>
+        <w:rPr>
+          <w:rStyle w:val="Lienhypertexte"/>
+          <w:rFonts w:eastAsiaTheme="majorEastAsia"/>
+          <w:szCs w:val="20"/>
+        </w:rPr>
+        <w:t>Etat</w:t>
+      </w:r>
+      <w:proofErr w:type="spellEnd"/>
+      <w:r>
+        <w:rPr>
+          <w:rStyle w:val="Lienhypertexte"/>
+          <w:rFonts w:eastAsiaTheme="majorEastAsia"/>
+          <w:szCs w:val="20"/>
+        </w:rPr>
+        <w:t xml:space="preserve"> plateforme</w:t>
+      </w:r>
+      <w:r>
+        <w:rPr>
+          <w:rStyle w:val="Lienhypertexte"/>
+          <w:rFonts w:eastAsiaTheme="majorEastAsia"/>
+          <w:szCs w:val="20"/>
+        </w:rPr>
+        <w:fldChar w:fldCharType="end"/>
+      </w:r>
+      <w:r>
+        <w:rPr>
+          <w:szCs w:val="20"/>
+        </w:rPr>
+        <w:t xml:space="preserve"> poussée par la DINSIC en </w:t>
+      </w:r>
+      <w:r>
+        <w:rPr>
+          <w:szCs w:val="20"/>
+        </w:rPr>
+        <w:t xml:space="preserve">facilitant l’accès des usagers aux différents services numériques disponibles tout en renforçant la confiance de ces mêmes usagers dans ces services au travers de la prise en charge reproductible et contrôlée des identités existantes compatibles de leur choix. Ceci représente à n’en point douter un élément central dans les échanges de l’Administration électronique. </w:t>
+      </w:r>
+    </w:p>
+    <w:p>
+      <w:pPr>
+        <w:rPr>
+          <w:lang w:eastAsia="en-US"/>
+        </w:rPr>
+      </w:pPr>
+      <w:r>
+        <w:rPr>
+          <w:szCs w:val="20"/>
+        </w:rPr>
+        <w:t xml:space="preserve">L’article </w:t>
+      </w:r>
       <w:hyperlink r:id="rId9" w:history="1">
-        <w:r>
-          <w:rPr>
-            <w:rStyle w:val="Lienhypertexte"/>
-            <w:rFonts w:eastAsiaTheme="majorEastAsia"/>
-            <w:szCs w:val="20"/>
-          </w:rPr>
-          <w:t>Etat plateforme</w:t>
-        </w:r>
-      </w:hyperlink>
-      <w:r>
-        <w:rPr>
-          <w:szCs w:val="20"/>
-        </w:rPr>
-        <w:t xml:space="preserve"> poussée par la DINSIC en </w:t>
-      </w:r>
-      <w:r>
-        <w:rPr>
-          <w:szCs w:val="20"/>
-        </w:rPr>
-        <w:t xml:space="preserve">facilitant l’accès des usagers aux différents services numériques disponibles tout en renforçant la confiance de ces mêmes usagers dans ces services au travers de la prise en charge reproductible et contrôlée des identités existantes compatibles de leur choix. Ceci représente à n’en point douter un élément central dans les échanges de l’Administration électronique. </w:t>
-      </w:r>
-    </w:p>
-    <w:p>
-      <w:pPr>
-        <w:rPr>
-          <w:lang w:eastAsia="en-US"/>
-        </w:rPr>
-      </w:pPr>
-      <w:r>
-        <w:rPr>
-          <w:szCs w:val="20"/>
-        </w:rPr>
-        <w:t xml:space="preserve">L’article </w:t>
-      </w:r>
-      <w:hyperlink r:id="rId10" w:history="1">
         <w:r>
           <w:rPr>
             <w:rStyle w:val="Lienhypertexte"/>
@@ -3200,9 +3286,14 @@
       </w:pPr>
       <w:bookmarkStart w:id="13" w:name="_Toc454964400"/>
       <w:bookmarkStart w:id="14" w:name="_Toc455038286"/>
+      <w:proofErr w:type="spellStart"/>
       <w:r>
         <w:lastRenderedPageBreak/>
-        <w:t>A propos du kit de démarrage FranceConnect</w:t>
+        <w:t>A</w:t>
+      </w:r>
+      <w:proofErr w:type="spellEnd"/>
+      <w:r>
+        <w:t xml:space="preserve"> propos du kit de démarrage FranceConnect</w:t>
       </w:r>
       <w:bookmarkEnd w:id="13"/>
       <w:bookmarkEnd w:id="14"/>
@@ -3211,7 +3302,6 @@
       <w:r>
         <w:rPr>
           <w:noProof/>
-          <w:lang w:val="en-US" w:eastAsia="en-US"/>
         </w:rPr>
         <mc:AlternateContent>
           <mc:Choice Requires="wpg">
@@ -3273,7 +3363,7 @@
                           </pic:cNvPicPr>
                         </pic:nvPicPr>
                         <pic:blipFill>
-                          <a:blip r:embed="rId11">
+                          <a:blip r:embed="rId10">
                             <a:clrChange>
                               <a:clrFrom>
                                 <a:srgbClr val="FFFFFF"/>
@@ -3902,14 +3992,18 @@
         <w:rPr>
           <w:noProof/>
         </w:rPr>
-        <w:t xml:space="preserve"> 1.0 (RC2)/Identity Server</w:t>
-      </w:r>
-      <w:bookmarkStart w:id="15" w:name="_GoBack"/>
-      <w:bookmarkEnd w:id="15"/>
+        <w:t xml:space="preserve"> 1.0</w:t>
+      </w:r>
       <w:r>
         <w:rPr>
           <w:noProof/>
         </w:rPr>
+        <w:t>/Identity Server</w:t>
+      </w:r>
+      <w:r>
+        <w:rPr>
+          <w:noProof/>
+        </w:rPr>
         <w:t>.</w:t>
       </w:r>
       <w:r>
@@ -3988,12 +4082,12 @@
           <w:rFonts w:asciiTheme="minorHAnsi" w:hAnsiTheme="minorHAnsi"/>
         </w:rPr>
       </w:pPr>
-      <w:bookmarkStart w:id="16" w:name="_Toc454964401"/>
-      <w:bookmarkStart w:id="17" w:name="_Toc455038287"/>
+      <w:bookmarkStart w:id="15" w:name="_Toc454964401"/>
+      <w:bookmarkStart w:id="16" w:name="_Toc455038287"/>
       <w:r>
         <w:rPr>
           <w:noProof/>
-          <w:lang w:val="en-US"/>
+          <w:lang w:eastAsia="fr-FR"/>
         </w:rPr>
         <w:drawing>
           <wp:anchor distT="0" distB="0" distL="114300" distR="114300" simplePos="0" relativeHeight="251661312" behindDoc="0" locked="0" layoutInCell="1" allowOverlap="1" wp14:anchorId="58BCC673" wp14:editId="5D161A9E">
@@ -4060,8 +4154,8 @@
       <w:r>
         <w:t>e</w:t>
       </w:r>
+      <w:bookmarkEnd w:id="15"/>
       <w:bookmarkEnd w:id="16"/>
-      <w:bookmarkEnd w:id="17"/>
       <w:r>
         <w:t xml:space="preserve"> </w:t>
       </w:r>
@@ -4125,9 +4219,9 @@
       <w:r>
         <w:t xml:space="preserve">. </w:t>
       </w:r>
-      <w:bookmarkStart w:id="18" w:name="_Toc335902528"/>
-    </w:p>
-    <w:bookmarkEnd w:id="18"/>
+      <w:bookmarkStart w:id="17" w:name="_Toc335902528"/>
+    </w:p>
+    <w:bookmarkEnd w:id="17"/>
     <w:p>
       <w:pPr>
         <w:rPr>
@@ -4139,13 +4233,13 @@
       <w:pPr>
         <w:pStyle w:val="Titre2"/>
       </w:pPr>
-      <w:bookmarkStart w:id="19" w:name="_Toc454964402"/>
-      <w:bookmarkStart w:id="20" w:name="_Toc455038288"/>
+      <w:bookmarkStart w:id="18" w:name="_Toc454964402"/>
+      <w:bookmarkStart w:id="19" w:name="_Toc455038288"/>
       <w:r>
         <w:t>Commentaires</w:t>
       </w:r>
+      <w:bookmarkEnd w:id="18"/>
       <w:bookmarkEnd w:id="19"/>
-      <w:bookmarkEnd w:id="20"/>
     </w:p>
     <w:p>
       <w:r>
@@ -4198,36 +4292,36 @@
       <w:pPr>
         <w:pStyle w:val="Titre2"/>
       </w:pPr>
-      <w:bookmarkStart w:id="21" w:name="_Toc454964403"/>
-      <w:bookmarkStart w:id="22" w:name="_Toc455038289"/>
+      <w:bookmarkStart w:id="20" w:name="_Toc454964403"/>
+      <w:bookmarkStart w:id="21" w:name="_Toc455038289"/>
       <w:r>
         <w:lastRenderedPageBreak/>
         <w:t>Prérequis</w:t>
       </w:r>
+      <w:bookmarkEnd w:id="20"/>
       <w:bookmarkEnd w:id="21"/>
+    </w:p>
+    <w:p>
+      <w:pPr>
+        <w:rPr>
+          <w:snapToGrid/>
+        </w:rPr>
+      </w:pPr>
+      <w:r>
+        <w:t>Le canevas du kit de démarrage FranceConnect pour réaliser un fournisseur d’identité (FI) nécessite un ordinateur sous Windows 7 ou ultérieur.</w:t>
+      </w:r>
+    </w:p>
+    <w:p>
+      <w:pPr>
+        <w:pStyle w:val="Titre2"/>
+      </w:pPr>
+      <w:bookmarkStart w:id="22" w:name="_Toc454964404"/>
+      <w:bookmarkStart w:id="23" w:name="_Toc455038290"/>
+      <w:r>
+        <w:t>Connaissances et attendu</w:t>
+      </w:r>
       <w:bookmarkEnd w:id="22"/>
-    </w:p>
-    <w:p>
-      <w:pPr>
-        <w:rPr>
-          <w:snapToGrid/>
-        </w:rPr>
-      </w:pPr>
-      <w:r>
-        <w:t>Le canevas du kit de démarrage FranceConnect pour réaliser un fournisseur d’identité (FI) nécessite un ordinateur sous Windows 7 ou ultérieur.</w:t>
-      </w:r>
-    </w:p>
-    <w:p>
-      <w:pPr>
-        <w:pStyle w:val="Titre2"/>
-      </w:pPr>
-      <w:bookmarkStart w:id="23" w:name="_Toc454964404"/>
-      <w:bookmarkStart w:id="24" w:name="_Toc455038290"/>
-      <w:r>
-        <w:t>Connaissances et attendu</w:t>
-      </w:r>
       <w:bookmarkEnd w:id="23"/>
-      <w:bookmarkEnd w:id="24"/>
     </w:p>
     <w:p>
       <w:r>
@@ -4252,7 +4346,21 @@
           <w:rPr>
             <w:rStyle w:val="Lienhypertexte"/>
           </w:rPr>
-          <w:t>Microsoft Visual Studio Community 2015</w:t>
+          <w:t xml:space="preserve">Microsoft Visual Studio </w:t>
+        </w:r>
+        <w:proofErr w:type="spellStart"/>
+        <w:r>
+          <w:rPr>
+            <w:rStyle w:val="Lienhypertexte"/>
+          </w:rPr>
+          <w:t>Community</w:t>
+        </w:r>
+        <w:proofErr w:type="spellEnd"/>
+        <w:r>
+          <w:rPr>
+            <w:rStyle w:val="Lienhypertexte"/>
+          </w:rPr>
+          <w:t xml:space="preserve"> 2015</w:t>
         </w:r>
       </w:hyperlink>
       <w:r>
@@ -4464,12 +4572,12 @@
       <w:pPr>
         <w:pStyle w:val="Titre1"/>
       </w:pPr>
-      <w:bookmarkStart w:id="25" w:name="_Créer_un_fournisseur"/>
-      <w:bookmarkStart w:id="26" w:name="_Ref449976022"/>
-      <w:bookmarkStart w:id="27" w:name="_Ref454972535"/>
-      <w:bookmarkStart w:id="28" w:name="_Toc455038291"/>
+      <w:bookmarkStart w:id="24" w:name="_Créer_un_fournisseur"/>
+      <w:bookmarkStart w:id="25" w:name="_Ref449976022"/>
+      <w:bookmarkStart w:id="26" w:name="_Ref454972535"/>
+      <w:bookmarkStart w:id="27" w:name="_Toc455038291"/>
       <w:bookmarkEnd w:id="12"/>
-      <w:bookmarkEnd w:id="25"/>
+      <w:bookmarkEnd w:id="24"/>
       <w:r>
         <w:lastRenderedPageBreak/>
         <w:t>Créer un fournisseur d’identité</w:t>
@@ -4483,12 +4591,12 @@
       <w:r>
         <w:t xml:space="preserve"> avec ASP.NET </w:t>
       </w:r>
+      <w:bookmarkEnd w:id="25"/>
+      <w:r>
+        <w:t>Core</w:t>
+      </w:r>
       <w:bookmarkEnd w:id="26"/>
-      <w:r>
-        <w:t>Core</w:t>
-      </w:r>
       <w:bookmarkEnd w:id="27"/>
-      <w:bookmarkEnd w:id="28"/>
     </w:p>
     <w:p>
       <w:pPr>
@@ -4651,11 +4759,11 @@
       <w:pPr>
         <w:pStyle w:val="Titre2"/>
       </w:pPr>
-      <w:bookmarkStart w:id="29" w:name="_Toc455038292"/>
+      <w:bookmarkStart w:id="28" w:name="_Toc455038292"/>
       <w:r>
         <w:t>Créer un fournisseur d’identité</w:t>
       </w:r>
-      <w:bookmarkEnd w:id="29"/>
+      <w:bookmarkEnd w:id="28"/>
     </w:p>
     <w:p>
       <w:r>
@@ -4706,7 +4814,6 @@
       <w:r>
         <w:rPr>
           <w:noProof/>
-          <w:lang w:val="en-US" w:eastAsia="en-US"/>
         </w:rPr>
         <w:drawing>
           <wp:inline distT="0" distB="0" distL="0" distR="0" wp14:anchorId="4CDCD3DD" wp14:editId="7645F4F3">
@@ -4784,31 +4891,75 @@
       <w:pPr>
         <w:pStyle w:val="Titre2"/>
       </w:pPr>
-      <w:bookmarkStart w:id="30" w:name="_Toc455038293"/>
-      <w:bookmarkStart w:id="31" w:name="_Ref449975749"/>
-      <w:bookmarkStart w:id="32" w:name="_Toc398373497"/>
-      <w:bookmarkStart w:id="33" w:name="_Toc356479777"/>
-      <w:bookmarkStart w:id="34" w:name="_Toc335900050"/>
-      <w:bookmarkStart w:id="35" w:name="_Ref295122560"/>
-      <w:bookmarkStart w:id="36" w:name="_Toc323230624"/>
-      <w:bookmarkStart w:id="37" w:name="_Toc335902532"/>
+      <w:bookmarkStart w:id="29" w:name="_Toc455038293"/>
+      <w:bookmarkStart w:id="30" w:name="_Ref449975749"/>
+      <w:bookmarkStart w:id="31" w:name="_Toc398373497"/>
+      <w:bookmarkStart w:id="32" w:name="_Toc356479777"/>
+      <w:bookmarkStart w:id="33" w:name="_Toc335900050"/>
+      <w:bookmarkStart w:id="34" w:name="_Ref295122560"/>
+      <w:bookmarkStart w:id="35" w:name="_Toc323230624"/>
+      <w:bookmarkStart w:id="36" w:name="_Toc335902532"/>
       <w:r>
         <w:lastRenderedPageBreak/>
-        <w:t>Ajouter IdentityServer 4</w:t>
-      </w:r>
-      <w:bookmarkEnd w:id="30"/>
-    </w:p>
-    <w:p>
-      <w:pPr>
-        <w:rPr>
-          <w:lang w:eastAsia="en-US"/>
-        </w:rPr>
-      </w:pPr>
-      <w:r>
-        <w:rPr>
-          <w:lang w:eastAsia="en-US"/>
-        </w:rPr>
-        <w:t>IdentityServer 4 est un fournisseur OpenID Connect sous licence open source</w:t>
+        <w:t xml:space="preserve">Ajouter </w:t>
+      </w:r>
+      <w:proofErr w:type="spellStart"/>
+      <w:r>
+        <w:t>IdentityServer</w:t>
+      </w:r>
+      <w:proofErr w:type="spellEnd"/>
+      <w:r>
+        <w:t xml:space="preserve"> 4</w:t>
+      </w:r>
+      <w:bookmarkEnd w:id="29"/>
+    </w:p>
+    <w:p>
+      <w:pPr>
+        <w:rPr>
+          <w:lang w:eastAsia="en-US"/>
+        </w:rPr>
+      </w:pPr>
+      <w:proofErr w:type="spellStart"/>
+      <w:r>
+        <w:rPr>
+          <w:lang w:eastAsia="en-US"/>
+        </w:rPr>
+        <w:t>IdentityServer</w:t>
+      </w:r>
+      <w:proofErr w:type="spellEnd"/>
+      <w:r>
+        <w:rPr>
+          <w:lang w:eastAsia="en-US"/>
+        </w:rPr>
+        <w:t xml:space="preserve"> 4 est un fournisseur </w:t>
+      </w:r>
+      <w:proofErr w:type="spellStart"/>
+      <w:r>
+        <w:rPr>
+          <w:lang w:eastAsia="en-US"/>
+        </w:rPr>
+        <w:t>OpenID</w:t>
+      </w:r>
+      <w:proofErr w:type="spellEnd"/>
+      <w:r>
+        <w:rPr>
+          <w:lang w:eastAsia="en-US"/>
+        </w:rPr>
+        <w:t xml:space="preserve"> </w:t>
+      </w:r>
+      <w:proofErr w:type="spellStart"/>
+      <w:r>
+        <w:rPr>
+          <w:lang w:eastAsia="en-US"/>
+        </w:rPr>
+        <w:t>Connect</w:t>
+      </w:r>
+      <w:proofErr w:type="spellEnd"/>
+      <w:r>
+        <w:rPr>
+          <w:lang w:eastAsia="en-US"/>
+        </w:rPr>
+        <w:t xml:space="preserve"> sous licence open source</w:t>
       </w:r>
       <w:r>
         <w:rPr>
@@ -4846,6 +4997,7 @@
         <w:t xml:space="preserve"> </w:t>
       </w:r>
       <w:hyperlink r:id="rId26" w:history="1">
+        <w:proofErr w:type="spellStart"/>
         <w:r>
           <w:rPr>
             <w:rStyle w:val="Lienhypertexte"/>
@@ -4853,6 +5005,7 @@
           </w:rPr>
           <w:t>ici</w:t>
         </w:r>
+        <w:proofErr w:type="spellEnd"/>
       </w:hyperlink>
       <w:r>
         <w:rPr>
@@ -4871,47 +5024,79 @@
       <w:pPr>
         <w:pStyle w:val="Titre3"/>
       </w:pPr>
-      <w:bookmarkStart w:id="38" w:name="_Toc455038294"/>
-      <w:r>
-        <w:t>Installer le package NuGet</w:t>
+      <w:bookmarkStart w:id="37" w:name="_Toc455038294"/>
+      <w:r>
+        <w:t xml:space="preserve">Installer le package </w:t>
+      </w:r>
+      <w:proofErr w:type="spellStart"/>
+      <w:r>
+        <w:t>NuGet</w:t>
+      </w:r>
+      <w:bookmarkEnd w:id="37"/>
+      <w:proofErr w:type="spellEnd"/>
+    </w:p>
+    <w:p>
+      <w:pPr>
+        <w:rPr>
+          <w:lang w:eastAsia="en-US"/>
+        </w:rPr>
+      </w:pPr>
+      <w:proofErr w:type="gramStart"/>
+      <w:r>
+        <w:rPr>
+          <w:lang w:eastAsia="en-US"/>
+        </w:rPr>
+        <w:t>Ajoutez le</w:t>
+      </w:r>
+      <w:proofErr w:type="gramEnd"/>
+      <w:r>
+        <w:rPr>
+          <w:lang w:eastAsia="en-US"/>
+        </w:rPr>
+        <w:t xml:space="preserve"> package </w:t>
+      </w:r>
+      <w:proofErr w:type="spellStart"/>
+      <w:r>
+        <w:rPr>
+          <w:lang w:eastAsia="en-US"/>
+        </w:rPr>
+        <w:t>NuGet</w:t>
+      </w:r>
+      <w:proofErr w:type="spellEnd"/>
+      <w:r>
+        <w:rPr>
+          <w:lang w:eastAsia="en-US"/>
+        </w:rPr>
+        <w:t xml:space="preserve"> </w:t>
+      </w:r>
+      <w:r>
+        <w:rPr>
+          <w:b/>
+          <w:lang w:eastAsia="en-US"/>
+        </w:rPr>
+        <w:t>IdentityServer4</w:t>
+      </w:r>
+      <w:r>
+        <w:rPr>
+          <w:lang w:eastAsia="en-US"/>
+        </w:rPr>
+        <w:t xml:space="preserve"> à votre projet.</w:t>
+      </w:r>
+    </w:p>
+    <w:p>
+      <w:pPr>
+        <w:pStyle w:val="Titre2"/>
+      </w:pPr>
+      <w:bookmarkStart w:id="38" w:name="_Toc455038295"/>
+      <w:r>
+        <w:t xml:space="preserve">Configurer </w:t>
+      </w:r>
+      <w:proofErr w:type="spellStart"/>
+      <w:r>
+        <w:t>IdentityServer</w:t>
       </w:r>
       <w:bookmarkEnd w:id="38"/>
-    </w:p>
-    <w:p>
-      <w:pPr>
-        <w:rPr>
-          <w:lang w:eastAsia="en-US"/>
-        </w:rPr>
-      </w:pPr>
-      <w:r>
-        <w:rPr>
-          <w:lang w:eastAsia="en-US"/>
-        </w:rPr>
-        <w:t xml:space="preserve">Ajoutez le package NuGet </w:t>
-      </w:r>
-      <w:r>
-        <w:rPr>
-          <w:b/>
-          <w:lang w:eastAsia="en-US"/>
-        </w:rPr>
-        <w:t>IdentityServer4</w:t>
-      </w:r>
-      <w:r>
-        <w:rPr>
-          <w:lang w:eastAsia="en-US"/>
-        </w:rPr>
-        <w:t xml:space="preserve"> à votre projet.</w:t>
-      </w:r>
-    </w:p>
-    <w:p>
-      <w:pPr>
-        <w:pStyle w:val="Titre2"/>
-      </w:pPr>
-      <w:bookmarkStart w:id="39" w:name="_Toc455038295"/>
-      <w:r>
-        <w:t>Configurer IdentityServer</w:t>
-      </w:r>
-      <w:bookmarkEnd w:id="39"/>
+      <w:proofErr w:type="spellEnd"/>
     </w:p>
     <w:p>
       <w:pPr>
@@ -4950,7 +5135,6 @@
         <w:rPr>
           <w:noProof/>
           <w:snapToGrid/>
-          <w:lang w:val="en-US" w:eastAsia="en-US"/>
         </w:rPr>
         <w:drawing>
           <wp:inline distT="0" distB="0" distL="0" distR="0" wp14:anchorId="0F094049" wp14:editId="2AB8E868">
@@ -5030,7 +5214,35 @@
         <w:rPr>
           <w:lang w:eastAsia="en-US"/>
         </w:rPr>
-        <w:t>Cette classe va référencer FranceConnect en tant que client OpenID Connect.</w:t>
+        <w:t xml:space="preserve">Cette classe va référencer FranceConnect en tant que client </w:t>
+      </w:r>
+      <w:proofErr w:type="spellStart"/>
+      <w:r>
+        <w:rPr>
+          <w:lang w:eastAsia="en-US"/>
+        </w:rPr>
+        <w:t>OpenID</w:t>
+      </w:r>
+      <w:proofErr w:type="spellEnd"/>
+      <w:r>
+        <w:rPr>
+          <w:lang w:eastAsia="en-US"/>
+        </w:rPr>
+        <w:t xml:space="preserve"> </w:t>
+      </w:r>
+      <w:proofErr w:type="spellStart"/>
+      <w:r>
+        <w:rPr>
+          <w:lang w:eastAsia="en-US"/>
+        </w:rPr>
+        <w:t>Connect</w:t>
+      </w:r>
+      <w:proofErr w:type="spellEnd"/>
+      <w:r>
+        <w:rPr>
+          <w:lang w:eastAsia="en-US"/>
+        </w:rPr>
+        <w:t>.</w:t>
       </w:r>
     </w:p>
     <w:p>
@@ -5621,12 +5833,14 @@
         <w:spacing w:before="120"/>
         <w:contextualSpacing w:val="0"/>
       </w:pPr>
+      <w:proofErr w:type="spellStart"/>
       <w:r>
         <w:rPr>
           <w:b/>
         </w:rPr>
         <w:t>Users</w:t>
       </w:r>
+      <w:proofErr w:type="spellEnd"/>
       <w:r>
         <w:t xml:space="preserve">. </w:t>
       </w:r>
@@ -5856,23 +6070,31 @@
       <w:pPr>
         <w:pStyle w:val="Titre3"/>
       </w:pPr>
-      <w:bookmarkStart w:id="40" w:name="_Toc455038296"/>
+      <w:bookmarkStart w:id="39" w:name="_Toc455038296"/>
       <w:r>
         <w:t>Modifier l’algorithme de signature du JWT</w:t>
       </w:r>
-      <w:bookmarkEnd w:id="40"/>
-    </w:p>
-    <w:p>
-      <w:pPr>
-        <w:rPr>
-          <w:lang w:eastAsia="en-US"/>
-        </w:rPr>
-      </w:pPr>
-      <w:r>
-        <w:rPr>
-          <w:lang w:eastAsia="en-US"/>
-        </w:rPr>
-        <w:t>IdentityServer signe</w:t>
+      <w:bookmarkEnd w:id="39"/>
+    </w:p>
+    <w:p>
+      <w:pPr>
+        <w:rPr>
+          <w:lang w:eastAsia="en-US"/>
+        </w:rPr>
+      </w:pPr>
+      <w:proofErr w:type="spellStart"/>
+      <w:r>
+        <w:rPr>
+          <w:lang w:eastAsia="en-US"/>
+        </w:rPr>
+        <w:t>IdentityServer</w:t>
+      </w:r>
+      <w:proofErr w:type="spellEnd"/>
+      <w:r>
+        <w:rPr>
+          <w:lang w:eastAsia="en-US"/>
+        </w:rPr>
+        <w:t xml:space="preserve"> signe</w:t>
       </w:r>
       <w:r>
         <w:rPr>
@@ -5902,7 +6124,21 @@
         <w:rPr>
           <w:lang w:eastAsia="en-US"/>
         </w:rPr>
-        <w:t xml:space="preserve">(JSON Web Token) </w:t>
+        <w:t xml:space="preserve">(JSON Web </w:t>
+      </w:r>
+      <w:proofErr w:type="spellStart"/>
+      <w:r>
+        <w:rPr>
+          <w:lang w:eastAsia="en-US"/>
+        </w:rPr>
+        <w:t>Token</w:t>
+      </w:r>
+      <w:proofErr w:type="spellEnd"/>
+      <w:r>
+        <w:rPr>
+          <w:lang w:eastAsia="en-US"/>
+        </w:rPr>
+        <w:t xml:space="preserve">) </w:t>
       </w:r>
       <w:r>
         <w:rPr>
@@ -5975,8 +6211,16 @@
         <w:rPr>
           <w:lang w:eastAsia="en-US"/>
         </w:rPr>
-        <w:t>Ajoutez un dossier Jwt</w:t>
-      </w:r>
+        <w:t xml:space="preserve">Ajoutez un dossier </w:t>
+      </w:r>
+      <w:proofErr w:type="spellStart"/>
+      <w:r>
+        <w:rPr>
+          <w:lang w:eastAsia="en-US"/>
+        </w:rPr>
+        <w:t>Jwt</w:t>
+      </w:r>
+      <w:proofErr w:type="spellEnd"/>
       <w:r>
         <w:rPr>
           <w:lang w:eastAsia="en-US"/>
@@ -5995,7 +6239,6 @@
         <w:rPr>
           <w:noProof/>
           <w:snapToGrid/>
-          <w:lang w:val="en-US" w:eastAsia="en-US"/>
         </w:rPr>
         <w:lastRenderedPageBreak/>
         <w:drawing>
@@ -6065,6 +6308,7 @@
           <w:lang w:eastAsia="en-US"/>
         </w:rPr>
       </w:pPr>
+      <w:proofErr w:type="spellStart"/>
       <w:r>
         <w:rPr>
           <w:b/>
@@ -6086,6 +6330,7 @@
         </w:rPr>
         <w:t>Service</w:t>
       </w:r>
+      <w:proofErr w:type="spellEnd"/>
       <w:r>
         <w:rPr>
           <w:lang w:eastAsia="en-US"/>
@@ -7653,6 +7898,7 @@
         <w:spacing w:before="120"/>
         <w:contextualSpacing w:val="0"/>
       </w:pPr>
+      <w:proofErr w:type="spellStart"/>
       <w:r>
         <w:rPr>
           <w:b/>
@@ -7661,6 +7907,7 @@
         </w:rPr>
         <w:t>FranceConnectTokenValidator</w:t>
       </w:r>
+      <w:proofErr w:type="spellEnd"/>
       <w:r>
         <w:t> :</w:t>
       </w:r>
@@ -9789,482 +10036,501 @@
       <w:pPr>
         <w:pStyle w:val="Titre3"/>
       </w:pPr>
-      <w:bookmarkStart w:id="41" w:name="_Toc455038297"/>
-      <w:r>
-        <w:t>Configurer l’application pour IdentityServer</w:t>
+      <w:bookmarkStart w:id="40" w:name="_Toc455038297"/>
+      <w:r>
+        <w:t xml:space="preserve">Configurer l’application pour </w:t>
+      </w:r>
+      <w:proofErr w:type="spellStart"/>
+      <w:r>
+        <w:t>IdentityServer</w:t>
+      </w:r>
+      <w:bookmarkEnd w:id="40"/>
+      <w:proofErr w:type="spellEnd"/>
+    </w:p>
+    <w:p>
+      <w:pPr>
+        <w:rPr>
+          <w:lang w:eastAsia="en-US"/>
+        </w:rPr>
+      </w:pPr>
+      <w:r>
+        <w:rPr>
+          <w:lang w:eastAsia="en-US"/>
+        </w:rPr>
+        <w:t xml:space="preserve">Modifiez la classe </w:t>
+      </w:r>
+      <w:r>
+        <w:rPr>
+          <w:i/>
+          <w:lang w:eastAsia="en-US"/>
+        </w:rPr>
+        <w:t>Startup</w:t>
+      </w:r>
+      <w:r>
+        <w:rPr>
+          <w:lang w:eastAsia="en-US"/>
+        </w:rPr>
+        <w:t xml:space="preserve"> pour utiliser </w:t>
+      </w:r>
+      <w:proofErr w:type="spellStart"/>
+      <w:r>
+        <w:rPr>
+          <w:lang w:eastAsia="en-US"/>
+        </w:rPr>
+        <w:t>IdentityServer</w:t>
+      </w:r>
+      <w:proofErr w:type="spellEnd"/>
+      <w:r>
+        <w:rPr>
+          <w:lang w:eastAsia="en-US"/>
+        </w:rPr>
+        <w:t> :</w:t>
+      </w:r>
+    </w:p>
+    <w:p>
+      <w:pPr>
+        <w:pStyle w:val="code"/>
+      </w:pPr>
+    </w:p>
+    <w:p>
+      <w:pPr>
+        <w:pStyle w:val="code"/>
+      </w:pPr>
+      <w:r>
+        <w:t>public class Startup</w:t>
+      </w:r>
+    </w:p>
+    <w:p>
+      <w:pPr>
+        <w:pStyle w:val="code"/>
+      </w:pPr>
+      <w:r>
+        <w:t>{</w:t>
+      </w:r>
+    </w:p>
+    <w:p>
+      <w:pPr>
+        <w:pStyle w:val="code"/>
+      </w:pPr>
+      <w:r>
+        <w:t xml:space="preserve">    private readonly IHostingEnvironment _environment;</w:t>
+      </w:r>
+    </w:p>
+    <w:p>
+      <w:pPr>
+        <w:pStyle w:val="code"/>
+      </w:pPr>
+    </w:p>
+    <w:p>
+      <w:pPr>
+        <w:pStyle w:val="code"/>
+      </w:pPr>
+      <w:r>
+        <w:t xml:space="preserve">    public Startup(IHostingEnvironment env)</w:t>
+      </w:r>
+    </w:p>
+    <w:p>
+      <w:pPr>
+        <w:pStyle w:val="code"/>
+      </w:pPr>
+      <w:r>
+        <w:t xml:space="preserve">    {</w:t>
+      </w:r>
+    </w:p>
+    <w:p>
+      <w:pPr>
+        <w:pStyle w:val="code"/>
+      </w:pPr>
+      <w:r>
+        <w:t xml:space="preserve">        _environment = env;</w:t>
+      </w:r>
+    </w:p>
+    <w:p>
+      <w:pPr>
+        <w:pStyle w:val="code"/>
+      </w:pPr>
+    </w:p>
+    <w:p>
+      <w:pPr>
+        <w:pStyle w:val="code"/>
+      </w:pPr>
+      <w:r>
+        <w:t xml:space="preserve">        var builder = new ConfigurationBuilder()</w:t>
+      </w:r>
+    </w:p>
+    <w:p>
+      <w:pPr>
+        <w:pStyle w:val="code"/>
+      </w:pPr>
+      <w:r>
+        <w:t xml:space="preserve">            .SetBasePath(env.ContentRootPath)</w:t>
+      </w:r>
+    </w:p>
+    <w:p>
+      <w:pPr>
+        <w:pStyle w:val="code"/>
+      </w:pPr>
+      <w:r>
+        <w:t xml:space="preserve">            .AddJsonFile("appsettings.json", optional: true, reloadOnChange: true)</w:t>
+      </w:r>
+    </w:p>
+    <w:p>
+      <w:pPr>
+        <w:pStyle w:val="code"/>
+      </w:pPr>
+      <w:r>
+        <w:t xml:space="preserve">            .AddJsonFile($"appsettings.{env.EnvironmentName}.json", optional: true)</w:t>
+      </w:r>
+    </w:p>
+    <w:p>
+      <w:pPr>
+        <w:pStyle w:val="code"/>
+      </w:pPr>
+      <w:r>
+        <w:t xml:space="preserve">            .AddEnvironmentVariables();</w:t>
+      </w:r>
+    </w:p>
+    <w:p>
+      <w:pPr>
+        <w:pStyle w:val="code"/>
+      </w:pPr>
+      <w:r>
+        <w:t xml:space="preserve">        Configuration = builder.Build();</w:t>
+      </w:r>
+    </w:p>
+    <w:p>
+      <w:pPr>
+        <w:pStyle w:val="code"/>
+      </w:pPr>
+      <w:r>
+        <w:t xml:space="preserve">    }</w:t>
+      </w:r>
+    </w:p>
+    <w:p>
+      <w:pPr>
+        <w:pStyle w:val="code"/>
+      </w:pPr>
+    </w:p>
+    <w:p>
+      <w:pPr>
+        <w:pStyle w:val="code"/>
+      </w:pPr>
+      <w:r>
+        <w:t xml:space="preserve">    public IConfigurationRoot Configuration { get; }</w:t>
+      </w:r>
+    </w:p>
+    <w:p>
+      <w:pPr>
+        <w:pStyle w:val="code"/>
+      </w:pPr>
+    </w:p>
+    <w:p>
+      <w:pPr>
+        <w:pStyle w:val="code"/>
+      </w:pPr>
+      <w:r>
+        <w:t xml:space="preserve">    // This method gets called by the runtime. Use this method to add services to the container.</w:t>
+      </w:r>
+    </w:p>
+    <w:p>
+      <w:pPr>
+        <w:pStyle w:val="code"/>
+      </w:pPr>
+      <w:r>
+        <w:t xml:space="preserve">    public void ConfigureServices(IServiceCollection services)</w:t>
+      </w:r>
+    </w:p>
+    <w:p>
+      <w:pPr>
+        <w:pStyle w:val="code"/>
+      </w:pPr>
+      <w:r>
+        <w:t xml:space="preserve">    {</w:t>
+      </w:r>
+    </w:p>
+    <w:p>
+      <w:pPr>
+        <w:pStyle w:val="code"/>
+      </w:pPr>
+      <w:r>
+        <w:t xml:space="preserve">        services.AddSingleton&lt;IHttpContextAccessor, HttpContextAccessor&gt;();</w:t>
+      </w:r>
+    </w:p>
+    <w:p>
+      <w:pPr>
+        <w:pStyle w:val="code"/>
+      </w:pPr>
+      <w:r>
+        <w:t xml:space="preserve">        var builder = services.AddIdentityServer();</w:t>
+      </w:r>
+    </w:p>
+    <w:p>
+      <w:pPr>
+        <w:pStyle w:val="code"/>
+      </w:pPr>
+      <w:r>
+        <w:t xml:space="preserve">        // remove default services</w:t>
+      </w:r>
+    </w:p>
+    <w:p>
+      <w:pPr>
+        <w:pStyle w:val="code"/>
+      </w:pPr>
+      <w:r>
+        <w:t xml:space="preserve">        builder.Services.Remove(builder.Services.SingleOrDefault(s =&gt; s.ImplementationType == typeof(DefaultTokenSigningService)));</w:t>
+      </w:r>
+    </w:p>
+    <w:p>
+      <w:pPr>
+        <w:pStyle w:val="code"/>
+      </w:pPr>
+      <w:r>
+        <w:t xml:space="preserve">        builder.Services.Remove(builder.Services.SingleOrDefault(s =&gt; s.ImplementationType == typeof(TokenValidator)));</w:t>
+      </w:r>
+    </w:p>
+    <w:p>
+      <w:pPr>
+        <w:pStyle w:val="code"/>
+      </w:pPr>
+      <w:r>
+        <w:t xml:space="preserve">        // add FranceConnect services</w:t>
+      </w:r>
+    </w:p>
+    <w:p>
+      <w:pPr>
+        <w:pStyle w:val="code"/>
+      </w:pPr>
+      <w:r>
+        <w:t xml:space="preserve">        builder.Services.TryAddTransient&lt;</w:t>
+      </w:r>
+      <w:r>
+        <w:t>ITokenCreationService, FranceConnectTokenCreationService</w:t>
+      </w:r>
+      <w:r>
+        <w:t>&gt;();</w:t>
+      </w:r>
+    </w:p>
+    <w:p>
+      <w:pPr>
+        <w:pStyle w:val="code"/>
+      </w:pPr>
+      <w:r>
+        <w:t xml:space="preserve">        builder.Services.TryAddTransient&lt;ITokenValidator, FranceConnectTokenValidator&gt;();</w:t>
+      </w:r>
+    </w:p>
+    <w:p>
+      <w:pPr>
+        <w:pStyle w:val="code"/>
+      </w:pPr>
+      <w:r>
+        <w:t xml:space="preserve">        builder.AddInMemoryClients(Clients.Get());</w:t>
+      </w:r>
+    </w:p>
+    <w:p>
+      <w:pPr>
+        <w:pStyle w:val="code"/>
+      </w:pPr>
+      <w:r>
+        <w:t xml:space="preserve">        builder.AddInMemoryScopes(Scopes.Get());</w:t>
+      </w:r>
+    </w:p>
+    <w:p>
+      <w:pPr>
+        <w:pStyle w:val="code"/>
+      </w:pPr>
+      <w:r>
+        <w:t xml:space="preserve">        builder.AddInMemoryUsers(Users.Get());</w:t>
+      </w:r>
+    </w:p>
+    <w:p>
+      <w:pPr>
+        <w:pStyle w:val="code"/>
+      </w:pPr>
+    </w:p>
+    <w:p>
+      <w:pPr>
+        <w:pStyle w:val="code"/>
+      </w:pPr>
+      <w:r>
+        <w:t xml:space="preserve">        // Add framework services.</w:t>
+      </w:r>
+    </w:p>
+    <w:p>
+      <w:pPr>
+        <w:pStyle w:val="code"/>
+      </w:pPr>
+      <w:r>
+        <w:t xml:space="preserve">        services.AddMvc();</w:t>
+      </w:r>
+    </w:p>
+    <w:p>
+      <w:pPr>
+        <w:pStyle w:val="code"/>
+      </w:pPr>
+      <w:r>
+        <w:t xml:space="preserve">        services.AddTransient&lt;SignInService&gt;();</w:t>
+      </w:r>
+    </w:p>
+    <w:p>
+      <w:pPr>
+        <w:pStyle w:val="code"/>
+      </w:pPr>
+      <w:r>
+        <w:t xml:space="preserve">    }</w:t>
+      </w:r>
+    </w:p>
+    <w:p>
+      <w:pPr>
+        <w:pStyle w:val="code"/>
+      </w:pPr>
+    </w:p>
+    <w:p>
+      <w:pPr>
+        <w:pStyle w:val="code"/>
+      </w:pPr>
+      <w:r>
+        <w:t xml:space="preserve">    // This method gets called by the runtime. Use this method to configure the HTTP request pipeline.</w:t>
+      </w:r>
+    </w:p>
+    <w:p>
+      <w:pPr>
+        <w:pStyle w:val="code"/>
+      </w:pPr>
+      <w:r>
+        <w:t xml:space="preserve">    public void Configure(IApplicationBuilder app, IHostingEnvironment env, ILoggerFactory loggerFactory)</w:t>
+      </w:r>
+    </w:p>
+    <w:p>
+      <w:pPr>
+        <w:pStyle w:val="code"/>
+      </w:pPr>
+      <w:r>
+        <w:t xml:space="preserve">    {</w:t>
+      </w:r>
+    </w:p>
+    <w:p>
+      <w:pPr>
+        <w:pStyle w:val="code"/>
+      </w:pPr>
+      <w:r>
+        <w:t xml:space="preserve">        loggerFactory.AddConsole(Configuration.GetSection("Logging"));</w:t>
+      </w:r>
+    </w:p>
+    <w:p>
+      <w:pPr>
+        <w:pStyle w:val="code"/>
+      </w:pPr>
+      <w:r>
+        <w:t xml:space="preserve">        loggerFactory.AddDebug();</w:t>
+      </w:r>
+    </w:p>
+    <w:p>
+      <w:pPr>
+        <w:pStyle w:val="code"/>
+      </w:pPr>
+    </w:p>
+    <w:p>
+      <w:pPr>
+        <w:pStyle w:val="code"/>
+      </w:pPr>
+      <w:r>
+        <w:t xml:space="preserve">        if (env.IsDevelopment())</w:t>
+      </w:r>
+    </w:p>
+    <w:p>
+      <w:pPr>
+        <w:pStyle w:val="code"/>
+      </w:pPr>
+      <w:r>
+        <w:t xml:space="preserve">        {</w:t>
+      </w:r>
+    </w:p>
+    <w:p>
+      <w:pPr>
+        <w:pStyle w:val="code"/>
+      </w:pPr>
+      <w:r>
+        <w:t xml:space="preserve">            app.UseDeveloperExceptionPage();</w:t>
+      </w:r>
+    </w:p>
+    <w:p>
+      <w:pPr>
+        <w:pStyle w:val="code"/>
+      </w:pPr>
+      <w:r>
+        <w:t xml:space="preserve">        }</w:t>
+      </w:r>
+    </w:p>
+    <w:p>
+      <w:pPr>
+        <w:pStyle w:val="code"/>
+      </w:pPr>
+    </w:p>
+    <w:p>
+      <w:pPr>
+        <w:pStyle w:val="code"/>
+      </w:pPr>
+      <w:r>
+        <w:t xml:space="preserve">        app.UseIdentityServer();</w:t>
+      </w:r>
+    </w:p>
+    <w:p>
+      <w:pPr>
+        <w:pStyle w:val="code"/>
+      </w:pPr>
+    </w:p>
+    <w:p>
+      <w:pPr>
+        <w:pStyle w:val="code"/>
+      </w:pPr>
+      <w:r>
+        <w:t xml:space="preserve">        app.UseStaticFiles();</w:t>
+      </w:r>
+    </w:p>
+    <w:p>
+      <w:pPr>
+        <w:pStyle w:val="code"/>
+      </w:pPr>
+      <w:r>
+        <w:t xml:space="preserve">        app.UseMvcWithDefaultRoute();</w:t>
+      </w:r>
+    </w:p>
+    <w:p>
+      <w:pPr>
+        <w:pStyle w:val="code"/>
+      </w:pPr>
+      <w:r>
+        <w:t xml:space="preserve">    }</w:t>
+      </w:r>
+    </w:p>
+    <w:p>
+      <w:pPr>
+        <w:pStyle w:val="code"/>
+        <w:rPr>
+          <w:color w:val="000000"/>
+        </w:rPr>
+      </w:pPr>
+      <w:r>
+        <w:rPr>
+          <w:color w:val="000000"/>
+        </w:rPr>
+        <w:t>}</w:t>
+      </w:r>
+    </w:p>
+    <w:p>
+      <w:pPr>
+        <w:pStyle w:val="code"/>
+      </w:pPr>
+    </w:p>
+    <w:p>
+      <w:pPr>
+        <w:pStyle w:val="Titre2"/>
+      </w:pPr>
+      <w:bookmarkStart w:id="41" w:name="_Toc455038298"/>
+      <w:r>
+        <w:t>Créer l’UI</w:t>
       </w:r>
       <w:bookmarkEnd w:id="41"/>
-    </w:p>
-    <w:p>
-      <w:pPr>
-        <w:rPr>
-          <w:lang w:eastAsia="en-US"/>
-        </w:rPr>
-      </w:pPr>
-      <w:r>
-        <w:rPr>
-          <w:lang w:eastAsia="en-US"/>
-        </w:rPr>
-        <w:t xml:space="preserve">Modifiez la classe </w:t>
-      </w:r>
-      <w:r>
-        <w:rPr>
-          <w:i/>
-          <w:lang w:eastAsia="en-US"/>
-        </w:rPr>
-        <w:t>Startup</w:t>
-      </w:r>
-      <w:r>
-        <w:rPr>
-          <w:lang w:eastAsia="en-US"/>
-        </w:rPr>
-        <w:t xml:space="preserve"> pour utiliser IdentityServer :</w:t>
-      </w:r>
-    </w:p>
-    <w:p>
-      <w:pPr>
-        <w:pStyle w:val="code"/>
-      </w:pPr>
-    </w:p>
-    <w:p>
-      <w:pPr>
-        <w:pStyle w:val="code"/>
-      </w:pPr>
-      <w:r>
-        <w:t>public class Startup</w:t>
-      </w:r>
-    </w:p>
-    <w:p>
-      <w:pPr>
-        <w:pStyle w:val="code"/>
-      </w:pPr>
-      <w:r>
-        <w:t>{</w:t>
-      </w:r>
-    </w:p>
-    <w:p>
-      <w:pPr>
-        <w:pStyle w:val="code"/>
-      </w:pPr>
-      <w:r>
-        <w:t xml:space="preserve">    private readonly IHostingEnvironment _environment;</w:t>
-      </w:r>
-    </w:p>
-    <w:p>
-      <w:pPr>
-        <w:pStyle w:val="code"/>
-      </w:pPr>
-    </w:p>
-    <w:p>
-      <w:pPr>
-        <w:pStyle w:val="code"/>
-      </w:pPr>
-      <w:r>
-        <w:t xml:space="preserve">    public Startup(IHostingEnvironment env)</w:t>
-      </w:r>
-    </w:p>
-    <w:p>
-      <w:pPr>
-        <w:pStyle w:val="code"/>
-      </w:pPr>
-      <w:r>
-        <w:t xml:space="preserve">    {</w:t>
-      </w:r>
-    </w:p>
-    <w:p>
-      <w:pPr>
-        <w:pStyle w:val="code"/>
-      </w:pPr>
-      <w:r>
-        <w:t xml:space="preserve">        _environment = env;</w:t>
-      </w:r>
-    </w:p>
-    <w:p>
-      <w:pPr>
-        <w:pStyle w:val="code"/>
-      </w:pPr>
-    </w:p>
-    <w:p>
-      <w:pPr>
-        <w:pStyle w:val="code"/>
-      </w:pPr>
-      <w:r>
-        <w:t xml:space="preserve">        var builder = new ConfigurationBuilder()</w:t>
-      </w:r>
-    </w:p>
-    <w:p>
-      <w:pPr>
-        <w:pStyle w:val="code"/>
-      </w:pPr>
-      <w:r>
-        <w:t xml:space="preserve">            .SetBasePath(env.ContentRootPath)</w:t>
-      </w:r>
-    </w:p>
-    <w:p>
-      <w:pPr>
-        <w:pStyle w:val="code"/>
-      </w:pPr>
-      <w:r>
-        <w:t xml:space="preserve">            .AddJsonFile("appsettings.json", optional: true, reloadOnChange: true)</w:t>
-      </w:r>
-    </w:p>
-    <w:p>
-      <w:pPr>
-        <w:pStyle w:val="code"/>
-      </w:pPr>
-      <w:r>
-        <w:t xml:space="preserve">            .AddJsonFile($"appsettings.{env.EnvironmentName}.json", optional: true)</w:t>
-      </w:r>
-    </w:p>
-    <w:p>
-      <w:pPr>
-        <w:pStyle w:val="code"/>
-      </w:pPr>
-      <w:r>
-        <w:t xml:space="preserve">            .AddEnvironmentVariables();</w:t>
-      </w:r>
-    </w:p>
-    <w:p>
-      <w:pPr>
-        <w:pStyle w:val="code"/>
-      </w:pPr>
-      <w:r>
-        <w:t xml:space="preserve">        Configuration = builder.Build();</w:t>
-      </w:r>
-    </w:p>
-    <w:p>
-      <w:pPr>
-        <w:pStyle w:val="code"/>
-      </w:pPr>
-      <w:r>
-        <w:t xml:space="preserve">    }</w:t>
-      </w:r>
-    </w:p>
-    <w:p>
-      <w:pPr>
-        <w:pStyle w:val="code"/>
-      </w:pPr>
-    </w:p>
-    <w:p>
-      <w:pPr>
-        <w:pStyle w:val="code"/>
-      </w:pPr>
-      <w:r>
-        <w:t xml:space="preserve">    public IConfigurationRoot Configuration { get; }</w:t>
-      </w:r>
-    </w:p>
-    <w:p>
-      <w:pPr>
-        <w:pStyle w:val="code"/>
-      </w:pPr>
-    </w:p>
-    <w:p>
-      <w:pPr>
-        <w:pStyle w:val="code"/>
-      </w:pPr>
-      <w:r>
-        <w:t xml:space="preserve">    // This method gets called by the runtime. Use this method to add services to the container.</w:t>
-      </w:r>
-    </w:p>
-    <w:p>
-      <w:pPr>
-        <w:pStyle w:val="code"/>
-      </w:pPr>
-      <w:r>
-        <w:t xml:space="preserve">    public void ConfigureServices(IServiceCollection services)</w:t>
-      </w:r>
-    </w:p>
-    <w:p>
-      <w:pPr>
-        <w:pStyle w:val="code"/>
-      </w:pPr>
-      <w:r>
-        <w:t xml:space="preserve">    {</w:t>
-      </w:r>
-    </w:p>
-    <w:p>
-      <w:pPr>
-        <w:pStyle w:val="code"/>
-      </w:pPr>
-      <w:r>
-        <w:t xml:space="preserve">        services.AddSingleton&lt;IHttpContextAccessor, HttpContextAccessor&gt;();</w:t>
-      </w:r>
-    </w:p>
-    <w:p>
-      <w:pPr>
-        <w:pStyle w:val="code"/>
-      </w:pPr>
-      <w:r>
-        <w:t xml:space="preserve">        var builder = services.AddIdentityServer();</w:t>
-      </w:r>
-    </w:p>
-    <w:p>
-      <w:pPr>
-        <w:pStyle w:val="code"/>
-      </w:pPr>
-      <w:r>
-        <w:t xml:space="preserve">        // remove default services</w:t>
-      </w:r>
-    </w:p>
-    <w:p>
-      <w:pPr>
-        <w:pStyle w:val="code"/>
-      </w:pPr>
-      <w:r>
-        <w:t xml:space="preserve">        builder.Services.Remove(builder.Services.SingleOrDefault(s =&gt; s.ImplementationType == typeof(DefaultTokenSigningService)));</w:t>
-      </w:r>
-    </w:p>
-    <w:p>
-      <w:pPr>
-        <w:pStyle w:val="code"/>
-      </w:pPr>
-      <w:r>
-        <w:t xml:space="preserve">        builder.Services.Remove(builder.Services.SingleOrDefault(s =&gt; s.ImplementationType == typeof(TokenValidator)));</w:t>
-      </w:r>
-    </w:p>
-    <w:p>
-      <w:pPr>
-        <w:pStyle w:val="code"/>
-      </w:pPr>
-      <w:r>
-        <w:t xml:space="preserve">        // add FranceConnect services</w:t>
-      </w:r>
-    </w:p>
-    <w:p>
-      <w:pPr>
-        <w:pStyle w:val="code"/>
-      </w:pPr>
-      <w:r>
-        <w:t xml:space="preserve">        builder.Services.TryAddTransient&lt;</w:t>
-      </w:r>
-      <w:r>
-        <w:t>ITokenCreationService, FranceConnectTokenCreationService</w:t>
-      </w:r>
-      <w:r>
-        <w:t>&gt;();</w:t>
-      </w:r>
-    </w:p>
-    <w:p>
-      <w:pPr>
-        <w:pStyle w:val="code"/>
-      </w:pPr>
-      <w:r>
-        <w:t xml:space="preserve">        builder.Services.TryAddTransient&lt;ITokenValidator, FranceConnectTokenValidator&gt;();</w:t>
-      </w:r>
-    </w:p>
-    <w:p>
-      <w:pPr>
-        <w:pStyle w:val="code"/>
-      </w:pPr>
-      <w:r>
-        <w:t xml:space="preserve">        builder.AddInMemoryClients(Clients.Get());</w:t>
-      </w:r>
-    </w:p>
-    <w:p>
-      <w:pPr>
-        <w:pStyle w:val="code"/>
-      </w:pPr>
-      <w:r>
-        <w:t xml:space="preserve">        builder.AddInMemoryScopes(Scopes.Get());</w:t>
-      </w:r>
-    </w:p>
-    <w:p>
-      <w:pPr>
-        <w:pStyle w:val="code"/>
-      </w:pPr>
-      <w:r>
-        <w:t xml:space="preserve">        builder.AddInMemoryUsers(Users.Get());</w:t>
-      </w:r>
-    </w:p>
-    <w:p>
-      <w:pPr>
-        <w:pStyle w:val="code"/>
-      </w:pPr>
-    </w:p>
-    <w:p>
-      <w:pPr>
-        <w:pStyle w:val="code"/>
-      </w:pPr>
-      <w:r>
-        <w:t xml:space="preserve">        // Add framework services.</w:t>
-      </w:r>
-    </w:p>
-    <w:p>
-      <w:pPr>
-        <w:pStyle w:val="code"/>
-      </w:pPr>
-      <w:r>
-        <w:t xml:space="preserve">        services.AddMvc();</w:t>
-      </w:r>
-    </w:p>
-    <w:p>
-      <w:pPr>
-        <w:pStyle w:val="code"/>
-      </w:pPr>
-      <w:r>
-        <w:t xml:space="preserve">        services.AddTransient&lt;SignInService&gt;();</w:t>
-      </w:r>
-    </w:p>
-    <w:p>
-      <w:pPr>
-        <w:pStyle w:val="code"/>
-      </w:pPr>
-      <w:r>
-        <w:t xml:space="preserve">    }</w:t>
-      </w:r>
-    </w:p>
-    <w:p>
-      <w:pPr>
-        <w:pStyle w:val="code"/>
-      </w:pPr>
-    </w:p>
-    <w:p>
-      <w:pPr>
-        <w:pStyle w:val="code"/>
-      </w:pPr>
-      <w:r>
-        <w:t xml:space="preserve">    // This method gets called by the runtime. Use this method to configure the HTTP request pipeline.</w:t>
-      </w:r>
-    </w:p>
-    <w:p>
-      <w:pPr>
-        <w:pStyle w:val="code"/>
-      </w:pPr>
-      <w:r>
-        <w:t xml:space="preserve">    public void Configure(IApplicationBuilder app, IHostingEnvironment env, ILoggerFactory loggerFactory)</w:t>
-      </w:r>
-    </w:p>
-    <w:p>
-      <w:pPr>
-        <w:pStyle w:val="code"/>
-      </w:pPr>
-      <w:r>
-        <w:t xml:space="preserve">    {</w:t>
-      </w:r>
-    </w:p>
-    <w:p>
-      <w:pPr>
-        <w:pStyle w:val="code"/>
-      </w:pPr>
-      <w:r>
-        <w:t xml:space="preserve">        loggerFactory.AddConsole(Configuration.GetSection("Logging"));</w:t>
-      </w:r>
-    </w:p>
-    <w:p>
-      <w:pPr>
-        <w:pStyle w:val="code"/>
-      </w:pPr>
-      <w:r>
-        <w:t xml:space="preserve">        loggerFactory.AddDebug();</w:t>
-      </w:r>
-    </w:p>
-    <w:p>
-      <w:pPr>
-        <w:pStyle w:val="code"/>
-      </w:pPr>
-    </w:p>
-    <w:p>
-      <w:pPr>
-        <w:pStyle w:val="code"/>
-      </w:pPr>
-      <w:r>
-        <w:t xml:space="preserve">        if (env.IsDevelopment())</w:t>
-      </w:r>
-    </w:p>
-    <w:p>
-      <w:pPr>
-        <w:pStyle w:val="code"/>
-      </w:pPr>
-      <w:r>
-        <w:t xml:space="preserve">        {</w:t>
-      </w:r>
-    </w:p>
-    <w:p>
-      <w:pPr>
-        <w:pStyle w:val="code"/>
-      </w:pPr>
-      <w:r>
-        <w:t xml:space="preserve">            app.UseDeveloperExceptionPage();</w:t>
-      </w:r>
-    </w:p>
-    <w:p>
-      <w:pPr>
-        <w:pStyle w:val="code"/>
-      </w:pPr>
-      <w:r>
-        <w:t xml:space="preserve">        }</w:t>
-      </w:r>
-    </w:p>
-    <w:p>
-      <w:pPr>
-        <w:pStyle w:val="code"/>
-      </w:pPr>
-    </w:p>
-    <w:p>
-      <w:pPr>
-        <w:pStyle w:val="code"/>
-      </w:pPr>
-      <w:r>
-        <w:t xml:space="preserve">        app.UseIdentityServer();</w:t>
-      </w:r>
-    </w:p>
-    <w:p>
-      <w:pPr>
-        <w:pStyle w:val="code"/>
-      </w:pPr>
-    </w:p>
-    <w:p>
-      <w:pPr>
-        <w:pStyle w:val="code"/>
-      </w:pPr>
-      <w:r>
-        <w:t xml:space="preserve">        app.UseStaticFiles();</w:t>
-      </w:r>
-    </w:p>
-    <w:p>
-      <w:pPr>
-        <w:pStyle w:val="code"/>
-      </w:pPr>
-      <w:r>
-        <w:t xml:space="preserve">        app.UseMvcWithDefaultRoute();</w:t>
-      </w:r>
-    </w:p>
-    <w:p>
-      <w:pPr>
-        <w:pStyle w:val="code"/>
-      </w:pPr>
-      <w:r>
-        <w:t xml:space="preserve">    }</w:t>
-      </w:r>
-    </w:p>
-    <w:p>
-      <w:pPr>
-        <w:pStyle w:val="code"/>
-        <w:rPr>
-          <w:color w:val="000000"/>
-        </w:rPr>
-      </w:pPr>
-      <w:r>
-        <w:rPr>
-          <w:color w:val="000000"/>
-        </w:rPr>
-        <w:t>}</w:t>
-      </w:r>
-    </w:p>
-    <w:p>
-      <w:pPr>
-        <w:pStyle w:val="code"/>
-      </w:pPr>
-    </w:p>
-    <w:p>
-      <w:pPr>
-        <w:pStyle w:val="Titre2"/>
-      </w:pPr>
-      <w:bookmarkStart w:id="42" w:name="_Toc455038298"/>
-      <w:r>
-        <w:t>Créer l’UI</w:t>
-      </w:r>
-      <w:bookmarkEnd w:id="42"/>
     </w:p>
     <w:p>
       <w:pPr>
@@ -10302,6 +10568,7 @@
           <w:lang w:eastAsia="en-US"/>
         </w:rPr>
       </w:pPr>
+      <w:proofErr w:type="spellStart"/>
       <w:r>
         <w:rPr>
           <w:b/>
@@ -10309,6 +10576,7 @@
         </w:rPr>
         <w:t>Controllers</w:t>
       </w:r>
+      <w:proofErr w:type="spellEnd"/>
       <w:r>
         <w:rPr>
           <w:lang w:eastAsia="en-US"/>
@@ -10352,6 +10620,7 @@
           <w:lang w:eastAsia="en-US"/>
         </w:rPr>
       </w:pPr>
+      <w:proofErr w:type="spellStart"/>
       <w:r>
         <w:rPr>
           <w:b/>
@@ -10359,6 +10628,7 @@
         </w:rPr>
         <w:t>ViewModels</w:t>
       </w:r>
+      <w:proofErr w:type="spellEnd"/>
       <w:r>
         <w:rPr>
           <w:lang w:eastAsia="en-US"/>
@@ -10377,6 +10647,7 @@
           <w:lang w:eastAsia="en-US"/>
         </w:rPr>
       </w:pPr>
+      <w:proofErr w:type="spellStart"/>
       <w:r>
         <w:rPr>
           <w:b/>
@@ -10384,6 +10655,7 @@
         </w:rPr>
         <w:t>Views</w:t>
       </w:r>
+      <w:proofErr w:type="spellEnd"/>
       <w:r>
         <w:rPr>
           <w:lang w:eastAsia="en-US"/>
@@ -10395,11 +10667,11 @@
       <w:pPr>
         <w:pStyle w:val="Titre3"/>
       </w:pPr>
-      <w:bookmarkStart w:id="43" w:name="_Toc455038299"/>
+      <w:bookmarkStart w:id="42" w:name="_Toc455038299"/>
       <w:r>
         <w:t>Configurer l’application pour les vues</w:t>
       </w:r>
-      <w:bookmarkEnd w:id="43"/>
+      <w:bookmarkEnd w:id="42"/>
     </w:p>
     <w:p>
       <w:pPr>
@@ -10510,6 +10782,8 @@
                 <w:lang w:eastAsia="en-US"/>
               </w:rPr>
             </w:pPr>
+            <w:proofErr w:type="spellStart"/>
+            <w:proofErr w:type="gramStart"/>
             <w:r>
               <w:rPr>
                 <w:rFonts w:cstheme="minorHAnsi"/>
@@ -10546,6 +10820,8 @@
               </w:rPr>
               <w:t>.Diagnostics</w:t>
             </w:r>
+            <w:proofErr w:type="spellEnd"/>
+            <w:proofErr w:type="gramEnd"/>
           </w:p>
         </w:tc>
         <w:tc>
@@ -10596,6 +10872,8 @@
                 <w:lang w:eastAsia="en-US"/>
               </w:rPr>
             </w:pPr>
+            <w:proofErr w:type="spellStart"/>
+            <w:proofErr w:type="gramStart"/>
             <w:r>
               <w:rPr>
                 <w:rFonts w:cstheme="minorHAnsi"/>
@@ -10632,6 +10910,8 @@
               </w:rPr>
               <w:t>.Mvc.TagHelpers</w:t>
             </w:r>
+            <w:proofErr w:type="spellEnd"/>
+            <w:proofErr w:type="gramEnd"/>
           </w:p>
         </w:tc>
         <w:tc>
@@ -10681,6 +10961,7 @@
         <w:lastRenderedPageBreak/>
         <w:t xml:space="preserve">Ajoutez un fichier de configuration </w:t>
       </w:r>
+      <w:proofErr w:type="spellStart"/>
       <w:r>
         <w:rPr>
           <w:i/>
@@ -10688,6 +10969,7 @@
         </w:rPr>
         <w:t>Bower</w:t>
       </w:r>
+      <w:proofErr w:type="spellEnd"/>
       <w:r>
         <w:rPr>
           <w:lang w:eastAsia="en-US"/>
@@ -10703,13 +10985,24 @@
           <w:lang w:eastAsia="en-US"/>
         </w:rPr>
       </w:pPr>
+      <w:proofErr w:type="gramStart"/>
       <w:r>
         <w:rPr>
           <w:i/>
           <w:lang w:eastAsia="en-US"/>
         </w:rPr>
-        <w:t>.bowerrc</w:t>
-      </w:r>
+        <w:t>.</w:t>
+      </w:r>
+      <w:proofErr w:type="spellStart"/>
+      <w:r>
+        <w:rPr>
+          <w:i/>
+          <w:lang w:eastAsia="en-US"/>
+        </w:rPr>
+        <w:t>bowerrc</w:t>
+      </w:r>
+      <w:proofErr w:type="spellEnd"/>
+      <w:proofErr w:type="gramEnd"/>
       <w:r>
         <w:rPr>
           <w:lang w:eastAsia="en-US"/>
@@ -10758,6 +11051,8 @@
           <w:lang w:eastAsia="en-US"/>
         </w:rPr>
       </w:pPr>
+      <w:proofErr w:type="spellStart"/>
+      <w:proofErr w:type="gramStart"/>
       <w:r>
         <w:rPr>
           <w:i/>
@@ -10765,6 +11060,8 @@
         </w:rPr>
         <w:t>bower.json</w:t>
       </w:r>
+      <w:proofErr w:type="spellEnd"/>
+      <w:proofErr w:type="gramEnd"/>
       <w:r>
         <w:rPr>
           <w:lang w:eastAsia="en-US"/>
@@ -10929,7 +11226,63 @@
         <w:rPr>
           <w:b w:val="0"/>
         </w:rPr>
-        <w:t xml:space="preserve">Pour de plus amples informations, vous pouvez consulter </w:t>
+        <w:t xml:space="preserve">Pour de plus </w:t>
+      </w:r>
+      <w:proofErr w:type="spellStart"/>
+      <w:r>
+        <w:rPr>
+          <w:b w:val="0"/>
+        </w:rPr>
+        <w:t>amples</w:t>
+      </w:r>
+      <w:proofErr w:type="spellEnd"/>
+      <w:r>
+        <w:rPr>
+          <w:b w:val="0"/>
+        </w:rPr>
+        <w:t xml:space="preserve"> </w:t>
+      </w:r>
+      <w:proofErr w:type="spellStart"/>
+      <w:r>
+        <w:rPr>
+          <w:b w:val="0"/>
+        </w:rPr>
+        <w:t>informations</w:t>
+      </w:r>
+      <w:proofErr w:type="spellEnd"/>
+      <w:r>
+        <w:rPr>
+          <w:b w:val="0"/>
+        </w:rPr>
+        <w:t xml:space="preserve">, </w:t>
+      </w:r>
+      <w:proofErr w:type="spellStart"/>
+      <w:r>
+        <w:rPr>
+          <w:b w:val="0"/>
+        </w:rPr>
+        <w:t>vous</w:t>
+      </w:r>
+      <w:proofErr w:type="spellEnd"/>
+      <w:r>
+        <w:rPr>
+          <w:b w:val="0"/>
+        </w:rPr>
+        <w:t xml:space="preserve"> </w:t>
+      </w:r>
+      <w:proofErr w:type="spellStart"/>
+      <w:r>
+        <w:rPr>
+          <w:b w:val="0"/>
+        </w:rPr>
+        <w:t>pouvez</w:t>
+      </w:r>
+      <w:proofErr w:type="spellEnd"/>
+      <w:r>
+        <w:rPr>
+          <w:b w:val="0"/>
+        </w:rPr>
+        <w:t xml:space="preserve"> consulter </w:t>
       </w:r>
       <w:hyperlink r:id="rId29" w:history="1">
         <w:r>
@@ -10966,6 +11319,8 @@
           <w:lang w:eastAsia="en-US"/>
         </w:rPr>
       </w:pPr>
+      <w:proofErr w:type="spellStart"/>
+      <w:proofErr w:type="gramStart"/>
       <w:r>
         <w:rPr>
           <w:i/>
@@ -10973,6 +11328,8 @@
         </w:rPr>
         <w:t>package.json</w:t>
       </w:r>
+      <w:proofErr w:type="spellEnd"/>
+      <w:proofErr w:type="gramEnd"/>
       <w:r>
         <w:rPr>
           <w:lang w:eastAsia="en-US"/>
@@ -11470,7 +11827,63 @@
         <w:rPr>
           <w:b w:val="0"/>
         </w:rPr>
-        <w:t xml:space="preserve">Pour de plus amples informations, vous pouvez consulter </w:t>
+        <w:t xml:space="preserve">Pour de plus </w:t>
+      </w:r>
+      <w:proofErr w:type="spellStart"/>
+      <w:r>
+        <w:rPr>
+          <w:b w:val="0"/>
+        </w:rPr>
+        <w:t>amples</w:t>
+      </w:r>
+      <w:proofErr w:type="spellEnd"/>
+      <w:r>
+        <w:rPr>
+          <w:b w:val="0"/>
+        </w:rPr>
+        <w:t xml:space="preserve"> </w:t>
+      </w:r>
+      <w:proofErr w:type="spellStart"/>
+      <w:r>
+        <w:rPr>
+          <w:b w:val="0"/>
+        </w:rPr>
+        <w:t>informations</w:t>
+      </w:r>
+      <w:proofErr w:type="spellEnd"/>
+      <w:r>
+        <w:rPr>
+          <w:b w:val="0"/>
+        </w:rPr>
+        <w:t xml:space="preserve">, </w:t>
+      </w:r>
+      <w:proofErr w:type="spellStart"/>
+      <w:r>
+        <w:rPr>
+          <w:b w:val="0"/>
+        </w:rPr>
+        <w:t>vous</w:t>
+      </w:r>
+      <w:proofErr w:type="spellEnd"/>
+      <w:r>
+        <w:rPr>
+          <w:b w:val="0"/>
+        </w:rPr>
+        <w:t xml:space="preserve"> </w:t>
+      </w:r>
+      <w:proofErr w:type="spellStart"/>
+      <w:r>
+        <w:rPr>
+          <w:b w:val="0"/>
+        </w:rPr>
+        <w:t>pouvez</w:t>
+      </w:r>
+      <w:proofErr w:type="spellEnd"/>
+      <w:r>
+        <w:rPr>
+          <w:b w:val="0"/>
+        </w:rPr>
+        <w:t xml:space="preserve"> consulter </w:t>
       </w:r>
       <w:hyperlink r:id="rId30" w:history="1">
         <w:r>
@@ -11492,12 +11905,16 @@
       <w:r>
         <w:t xml:space="preserve">Modifiez également le fichier </w:t>
       </w:r>
+      <w:proofErr w:type="spellStart"/>
+      <w:proofErr w:type="gramStart"/>
       <w:r>
         <w:rPr>
           <w:i/>
         </w:rPr>
         <w:t>project.json</w:t>
       </w:r>
+      <w:proofErr w:type="spellEnd"/>
+      <w:proofErr w:type="gramEnd"/>
       <w:r>
         <w:t> pour la publication de l’API :</w:t>
       </w:r>
@@ -11559,7 +11976,6 @@
         <w:rPr>
           <w:noProof/>
           <w:snapToGrid/>
-          <w:lang w:val="en-US" w:eastAsia="en-US"/>
         </w:rPr>
         <w:drawing>
           <wp:inline distT="0" distB="0" distL="0" distR="0" wp14:anchorId="6E9714FE" wp14:editId="1C6FB8E9">
@@ -11618,8 +12034,16 @@
         <w:rPr>
           <w:i/>
         </w:rPr>
-        <w:t>_ViewStart.cshtml</w:t>
-      </w:r>
+        <w:t>_</w:t>
+      </w:r>
+      <w:proofErr w:type="spellStart"/>
+      <w:r>
+        <w:rPr>
+          <w:i/>
+        </w:rPr>
+        <w:t>ViewStart.cshtml</w:t>
+      </w:r>
+      <w:proofErr w:type="spellEnd"/>
       <w:r>
         <w:t> :</w:t>
       </w:r>
@@ -11666,8 +12090,16 @@
         <w:rPr>
           <w:i/>
         </w:rPr>
-        <w:t>_ViewImports.cshtml</w:t>
-      </w:r>
+        <w:t>_</w:t>
+      </w:r>
+      <w:proofErr w:type="spellStart"/>
+      <w:r>
+        <w:rPr>
+          <w:i/>
+        </w:rPr>
+        <w:t>ViewImports.cshtml</w:t>
+      </w:r>
+      <w:proofErr w:type="spellEnd"/>
       <w:r>
         <w:t> :</w:t>
       </w:r>
@@ -11704,8 +12136,16 @@
         <w:rPr>
           <w:i/>
         </w:rPr>
-        <w:t>_Layout.cshtml</w:t>
-      </w:r>
+        <w:t>_</w:t>
+      </w:r>
+      <w:proofErr w:type="spellStart"/>
+      <w:r>
+        <w:rPr>
+          <w:i/>
+        </w:rPr>
+        <w:t>Layout.cshtml</w:t>
+      </w:r>
+      <w:proofErr w:type="spellEnd"/>
       <w:r>
         <w:t> :</w:t>
       </w:r>
@@ -11987,8 +12427,16 @@
         <w:rPr>
           <w:i/>
         </w:rPr>
-        <w:t>_ValidationScriptsPartial.cshtml</w:t>
-      </w:r>
+        <w:t>_</w:t>
+      </w:r>
+      <w:proofErr w:type="spellStart"/>
+      <w:r>
+        <w:rPr>
+          <w:i/>
+        </w:rPr>
+        <w:t>ValidationScriptsPartial.cshtml</w:t>
+      </w:r>
+      <w:proofErr w:type="spellEnd"/>
       <w:r>
         <w:t> :</w:t>
       </w:r>
@@ -12119,12 +12567,14 @@
       <w:pPr>
         <w:spacing w:before="120"/>
       </w:pPr>
+      <w:proofErr w:type="spellStart"/>
       <w:r>
         <w:rPr>
           <w:i/>
         </w:rPr>
         <w:t>Error.cshtml</w:t>
       </w:r>
+      <w:proofErr w:type="spellEnd"/>
       <w:r>
         <w:t> :</w:t>
       </w:r>
@@ -12188,7 +12638,7 @@
       <w:pPr>
         <w:pStyle w:val="Titre3"/>
       </w:pPr>
-      <w:bookmarkStart w:id="44" w:name="_Toc455038300"/>
+      <w:bookmarkStart w:id="43" w:name="_Toc455038300"/>
       <w:r>
         <w:t>Ajouter la vue</w:t>
       </w:r>
@@ -12198,7 +12648,7 @@
       <w:r>
         <w:t>Login</w:t>
       </w:r>
-      <w:bookmarkEnd w:id="44"/>
+      <w:bookmarkEnd w:id="43"/>
     </w:p>
     <w:p>
       <w:pPr>
@@ -12218,6 +12668,7 @@
         </w:rPr>
         <w:t xml:space="preserve"> </w:t>
       </w:r>
+      <w:proofErr w:type="spellStart"/>
       <w:r>
         <w:rPr>
           <w:b/>
@@ -12225,6 +12676,7 @@
         </w:rPr>
         <w:t>SignInService</w:t>
       </w:r>
+      <w:proofErr w:type="spellEnd"/>
       <w:r>
         <w:rPr>
           <w:lang w:eastAsia="en-US"/>
@@ -12466,12 +12918,14 @@
       <w:r>
         <w:t xml:space="preserve">joutez un contrôleur </w:t>
       </w:r>
+      <w:proofErr w:type="spellStart"/>
       <w:r>
         <w:rPr>
           <w:i/>
         </w:rPr>
         <w:t>LoginController</w:t>
       </w:r>
+      <w:proofErr w:type="spellEnd"/>
       <w:r>
         <w:t> :</w:t>
       </w:r>
@@ -13173,12 +13627,14 @@
       <w:r>
         <w:t xml:space="preserve"> de vue </w:t>
       </w:r>
+      <w:proofErr w:type="spellStart"/>
       <w:r>
         <w:rPr>
           <w:i/>
         </w:rPr>
         <w:t>LoginViewModel</w:t>
       </w:r>
+      <w:proofErr w:type="spellEnd"/>
       <w:r>
         <w:t> :</w:t>
       </w:r>
@@ -13580,14 +14036,14 @@
       <w:pPr>
         <w:pStyle w:val="Titre3"/>
       </w:pPr>
-      <w:bookmarkStart w:id="45" w:name="_Toc455038301"/>
+      <w:bookmarkStart w:id="44" w:name="_Toc455038301"/>
       <w:r>
         <w:t xml:space="preserve">Ajouter la vue </w:t>
       </w:r>
       <w:r>
         <w:t>Consentement</w:t>
       </w:r>
-      <w:bookmarkEnd w:id="45"/>
+      <w:bookmarkEnd w:id="44"/>
     </w:p>
     <w:p>
       <w:pPr>
@@ -13614,6 +14070,7 @@
         </w:rPr>
         <w:t xml:space="preserve">Dans un premier temps, créez le contrôleur </w:t>
       </w:r>
+      <w:proofErr w:type="spellStart"/>
       <w:r>
         <w:rPr>
           <w:b/>
@@ -13621,6 +14078,7 @@
         </w:rPr>
         <w:t>ConsentController</w:t>
       </w:r>
+      <w:proofErr w:type="spellEnd"/>
       <w:r>
         <w:rPr>
           <w:i/>
@@ -14849,12 +15307,14 @@
       <w:r>
         <w:t xml:space="preserve"> de vue </w:t>
       </w:r>
+      <w:proofErr w:type="spellStart"/>
       <w:r>
         <w:rPr>
           <w:i/>
         </w:rPr>
         <w:t>ConsentViewModel</w:t>
       </w:r>
+      <w:proofErr w:type="spellEnd"/>
       <w:r>
         <w:t> :</w:t>
       </w:r>
@@ -14948,7 +15408,13 @@
         <w:pStyle w:val="code"/>
       </w:pPr>
       <w:r>
-        <w:t>&lt;h2&gt;@Model.ClientName demande votre permission&lt;/h2&gt;</w:t>
+        <w:t>&lt;h2&gt;</w:t>
+      </w:r>
+      <w:r>
+        <w:t>Consentez-vous à donner ces informations à @Model.ClientName</w:t>
+      </w:r>
+      <w:r>
+        <w:t>&lt;/h2&gt;</w:t>
       </w:r>
     </w:p>
     <w:p>
@@ -14966,6 +15432,8 @@
       <w:r>
         <w:t xml:space="preserve">    &lt;div class="col-md-8"&gt;</w:t>
       </w:r>
+      <w:bookmarkStart w:id="45" w:name="_GoBack"/>
+      <w:bookmarkEnd w:id="45"/>
     </w:p>
     <w:p>
       <w:pPr>
@@ -15186,7 +15654,7 @@
       <w:r>
         <w:t xml:space="preserve"> préconfiguré du kit de démarrage</w:t>
       </w:r>
-      <w:bookmarkEnd w:id="31"/>
+      <w:bookmarkEnd w:id="30"/>
       <w:bookmarkEnd w:id="46"/>
     </w:p>
     <w:p>
@@ -15197,13 +15665,13 @@
       <w:bookmarkStart w:id="48" w:name="_Toc454543040"/>
       <w:bookmarkStart w:id="49" w:name="_Toc454964430"/>
       <w:bookmarkStart w:id="50" w:name="_Toc455038303"/>
+      <w:bookmarkEnd w:id="31"/>
       <w:bookmarkEnd w:id="32"/>
       <w:bookmarkEnd w:id="33"/>
-      <w:bookmarkEnd w:id="34"/>
       <w:r>
         <w:rPr>
           <w:noProof/>
-          <w:lang w:val="en-US"/>
+          <w:lang w:eastAsia="fr-FR"/>
         </w:rPr>
         <w:drawing>
           <wp:anchor distT="0" distB="0" distL="114300" distR="114300" simplePos="0" relativeHeight="251663360" behindDoc="1" locked="0" layoutInCell="1" allowOverlap="1" wp14:anchorId="73E13938" wp14:editId="225D04CB">
@@ -15591,7 +16059,6 @@
           <w:rStyle w:val="lev"/>
           <w:b w:val="0"/>
           <w:noProof/>
-          <w:lang w:val="en-US" w:eastAsia="en-US"/>
         </w:rPr>
         <w:drawing>
           <wp:inline distT="0" distB="0" distL="0" distR="0" wp14:anchorId="658DA581" wp14:editId="061323D4">
@@ -15980,7 +16447,6 @@
       <w:r>
         <w:rPr>
           <w:noProof/>
-          <w:lang w:val="en-US" w:eastAsia="en-US"/>
         </w:rPr>
         <w:drawing>
           <wp:anchor distT="0" distB="0" distL="114300" distR="114300" simplePos="0" relativeHeight="251664384" behindDoc="1" locked="0" layoutInCell="1" allowOverlap="1" wp14:anchorId="275226F4" wp14:editId="15AD1531">
@@ -16077,6 +16543,7 @@
         <w:t xml:space="preserve">Pour accéder au package du projet et au code source correspondant, il est préférable dans cette seconde approche de disposer d’une connaissance préalable de </w:t>
       </w:r>
       <w:hyperlink r:id="rId38" w:history="1">
+        <w:proofErr w:type="spellStart"/>
         <w:r>
           <w:rPr>
             <w:rStyle w:val="Lienhypertexte"/>
@@ -16085,6 +16552,7 @@
           </w:rPr>
           <w:t>Git</w:t>
         </w:r>
+        <w:proofErr w:type="spellEnd"/>
       </w:hyperlink>
       <w:r>
         <w:rPr>
@@ -16185,8 +16653,20 @@
             <w:smallCaps/>
             <w:lang w:val="en"/>
           </w:rPr>
-          <w:t>Set up Git</w:t>
+          <w:t xml:space="preserve">Set up </w:t>
         </w:r>
+        <w:proofErr w:type="spellStart"/>
+        <w:r>
+          <w:rPr>
+            <w:rStyle w:val="Lienhypertexte"/>
+            <w:rFonts w:cstheme="minorHAnsi"/>
+            <w:b w:val="0"/>
+            <w:smallCaps/>
+            <w:lang w:val="en"/>
+          </w:rPr>
+          <w:t>Git</w:t>
+        </w:r>
+        <w:proofErr w:type="spellEnd"/>
       </w:hyperlink>
       <w:r>
         <w:rPr>
@@ -16612,7 +17092,23 @@
           <w:rFonts w:cstheme="minorHAnsi"/>
           <w:i/>
         </w:rPr>
-        <w:t>%UserProfile%\Documents\GitHub</w:t>
+        <w:t>%</w:t>
+      </w:r>
+      <w:proofErr w:type="spellStart"/>
+      <w:r>
+        <w:rPr>
+          <w:rFonts w:cstheme="minorHAnsi"/>
+          <w:i/>
+        </w:rPr>
+        <w:t>UserProfile</w:t>
+      </w:r>
+      <w:proofErr w:type="spellEnd"/>
+      <w:r>
+        <w:rPr>
+          <w:rFonts w:cstheme="minorHAnsi"/>
+          <w:i/>
+        </w:rPr>
+        <w:t>%\Documents\GitHub</w:t>
       </w:r>
       <w:r>
         <w:rPr>
@@ -16652,7 +17148,23 @@
           <w:rFonts w:cstheme="minorHAnsi"/>
           <w:i/>
         </w:rPr>
-        <w:t>%UserProfile%\Documents\GitHub</w:t>
+        <w:t>%</w:t>
+      </w:r>
+      <w:proofErr w:type="spellStart"/>
+      <w:r>
+        <w:rPr>
+          <w:rFonts w:cstheme="minorHAnsi"/>
+          <w:i/>
+        </w:rPr>
+        <w:t>UserProfile</w:t>
+      </w:r>
+      <w:proofErr w:type="spellEnd"/>
+      <w:r>
+        <w:rPr>
+          <w:rFonts w:cstheme="minorHAnsi"/>
+          <w:i/>
+        </w:rPr>
+        <w:t>%\Documents\GitHub</w:t>
       </w:r>
       <w:r>
         <w:rPr>
@@ -16698,7 +17210,15 @@
         <w:t xml:space="preserve">L’environnement </w:t>
       </w:r>
       <w:r>
-        <w:t>Visual Studio Community 2015</w:t>
+        <w:t xml:space="preserve">Visual Studio </w:t>
+      </w:r>
+      <w:proofErr w:type="spellStart"/>
+      <w:r>
+        <w:t>Community</w:t>
+      </w:r>
+      <w:proofErr w:type="spellEnd"/>
+      <w:r>
+        <w:t xml:space="preserve"> 2015</w:t>
       </w:r>
       <w:r>
         <w:t xml:space="preserve"> propose également une intégration directe avec GitHub que nous ne développons pas ici. </w:t>
@@ -16770,8 +17290,16 @@
         <w:rPr>
           <w:lang w:val="fr-FR"/>
         </w:rPr>
-        <w:t>Kit-Demarrage</w:t>
-      </w:r>
+        <w:t>Kit-</w:t>
+      </w:r>
+      <w:proofErr w:type="spellStart"/>
+      <w:r>
+        <w:rPr>
+          <w:lang w:val="fr-FR"/>
+        </w:rPr>
+        <w:t>Demarrage</w:t>
+      </w:r>
+      <w:proofErr w:type="spellEnd"/>
       <w:r>
         <w:rPr>
           <w:b w:val="0"/>
@@ -16890,7 +17418,15 @@
         <w:t>Web Application</w:t>
       </w:r>
       <w:r>
-        <w:t xml:space="preserve">. Ouvrez le fichier solution Visual Studio .sln </w:t>
+        <w:t>. Ouvrez le fichier solution Visual Studio .</w:t>
+      </w:r>
+      <w:proofErr w:type="spellStart"/>
+      <w:r>
+        <w:t>sln</w:t>
+      </w:r>
+      <w:proofErr w:type="spellEnd"/>
+      <w:r>
+        <w:t xml:space="preserve"> </w:t>
       </w:r>
       <w:r>
         <w:t xml:space="preserve">depuis le dossier </w:t>
@@ -16899,8 +17435,16 @@
         <w:rPr>
           <w:b/>
         </w:rPr>
-        <w:t>Kit-Demarrage</w:t>
-      </w:r>
+        <w:t>Kit-</w:t>
+      </w:r>
+      <w:proofErr w:type="spellStart"/>
+      <w:r>
+        <w:rPr>
+          <w:b/>
+        </w:rPr>
+        <w:t>Demarrage</w:t>
+      </w:r>
+      <w:proofErr w:type="spellEnd"/>
       <w:r>
         <w:rPr>
           <w:i/>
@@ -16980,7 +17524,6 @@
       <w:r>
         <w:rPr>
           <w:noProof/>
-          <w:lang w:val="en-US" w:eastAsia="en-US"/>
         </w:rPr>
         <w:drawing>
           <wp:inline distT="0" distB="0" distL="0" distR="0" wp14:anchorId="25629C7F" wp14:editId="5B7AC45E">
@@ -17067,6 +17610,7 @@
         </w:rPr>
         <w:t xml:space="preserve">La configuration de l’application se trouve dans le fichier </w:t>
       </w:r>
+      <w:proofErr w:type="spellStart"/>
       <w:r>
         <w:rPr>
           <w:i/>
@@ -17081,12 +17625,15 @@
         </w:rPr>
         <w:t>ppsettings.json</w:t>
       </w:r>
+      <w:proofErr w:type="spellEnd"/>
       <w:r>
         <w:rPr>
           <w:lang w:eastAsia="en-US"/>
         </w:rPr>
         <w:t xml:space="preserve">. Il est possible de créer des extensions de ce fichier (par exemple : </w:t>
       </w:r>
+      <w:proofErr w:type="spellStart"/>
+      <w:proofErr w:type="gramStart"/>
       <w:r>
         <w:rPr>
           <w:i/>
@@ -17101,6 +17648,8 @@
         </w:rPr>
         <w:t>ppsettings.Production.json</w:t>
       </w:r>
+      <w:proofErr w:type="spellEnd"/>
+      <w:proofErr w:type="gramEnd"/>
       <w:r>
         <w:rPr>
           <w:lang w:eastAsia="en-US"/>
@@ -17560,6 +18109,7 @@
                 <w:lang w:eastAsia="en-US"/>
               </w:rPr>
             </w:pPr>
+            <w:proofErr w:type="spellStart"/>
             <w:r>
               <w:rPr>
                 <w:snapToGrid/>
@@ -17569,6 +18119,7 @@
               </w:rPr>
               <w:t>Logging</w:t>
             </w:r>
+            <w:proofErr w:type="spellEnd"/>
           </w:p>
         </w:tc>
         <w:tc>
@@ -17593,8 +18144,19 @@
                 <w:szCs w:val="20"/>
                 <w:lang w:eastAsia="en-US"/>
               </w:rPr>
-              <w:t>Contient les paramètres du Logger</w:t>
+              <w:t xml:space="preserve">Contient les paramètres du </w:t>
             </w:r>
+            <w:proofErr w:type="spellStart"/>
+            <w:r>
+              <w:rPr>
+                <w:snapToGrid/>
+                <w:sz w:val="18"/>
+                <w:szCs w:val="20"/>
+                <w:lang w:eastAsia="en-US"/>
+              </w:rPr>
+              <w:t>Logger</w:t>
+            </w:r>
+            <w:proofErr w:type="spellEnd"/>
           </w:p>
         </w:tc>
       </w:tr>
@@ -18048,14 +18610,46 @@
         <w:rPr>
           <w:lang w:eastAsia="en-US"/>
         </w:rPr>
-        <w:t>Une fois votre application crée, rendez-vous dans les paramètres de celle-ci et ajoutez le couple clé-valeur suivant : « FranceConnect:ClientSecret » : &lt;</w:t>
+        <w:t>Une fois votre application crée, rendez-vous dans les paramètres de celle-ci et ajoutez le couple clé-valeur suivant : « </w:t>
+      </w:r>
+      <w:proofErr w:type="spellStart"/>
+      <w:proofErr w:type="gramStart"/>
+      <w:r>
+        <w:rPr>
+          <w:lang w:eastAsia="en-US"/>
+        </w:rPr>
+        <w:t>FranceConnect:ClientSecret</w:t>
+      </w:r>
+      <w:proofErr w:type="spellEnd"/>
+      <w:proofErr w:type="gramEnd"/>
+      <w:r>
+        <w:rPr>
+          <w:lang w:eastAsia="en-US"/>
+        </w:rPr>
+        <w:t> » : &lt;</w:t>
       </w:r>
       <w:r>
         <w:rPr>
           <w:i/>
           <w:lang w:eastAsia="en-US"/>
         </w:rPr>
-        <w:t>Votre client_secret FranceConnect</w:t>
+        <w:t xml:space="preserve">Votre </w:t>
+      </w:r>
+      <w:proofErr w:type="spellStart"/>
+      <w:r>
+        <w:rPr>
+          <w:i/>
+          <w:lang w:eastAsia="en-US"/>
+        </w:rPr>
+        <w:t>client_secret</w:t>
+      </w:r>
+      <w:proofErr w:type="spellEnd"/>
+      <w:r>
+        <w:rPr>
+          <w:i/>
+          <w:lang w:eastAsia="en-US"/>
+        </w:rPr>
+        <w:t xml:space="preserve"> FranceConnect</w:t>
       </w:r>
       <w:r>
         <w:rPr>
@@ -18071,9 +18665,9 @@
       <w:bookmarkStart w:id="62" w:name="_Toc454964438"/>
       <w:bookmarkStart w:id="63" w:name="_Toc455038311"/>
       <w:bookmarkEnd w:id="9"/>
+      <w:bookmarkEnd w:id="34"/>
       <w:bookmarkEnd w:id="35"/>
       <w:bookmarkEnd w:id="36"/>
-      <w:bookmarkEnd w:id="37"/>
       <w:r>
         <w:t>Publier le fournisseur d’identité dans Microsoft Azure</w:t>
       </w:r>
@@ -18102,7 +18696,21 @@
         <w:rPr>
           <w:lang w:eastAsia="en-US"/>
         </w:rPr>
-        <w:t xml:space="preserve"> dans Microsoft Azure depuis Visual Studio Community 2015, procédez comme suit :</w:t>
+        <w:t xml:space="preserve"> dans Microsoft Azure depuis Visual Studio </w:t>
+      </w:r>
+      <w:proofErr w:type="spellStart"/>
+      <w:r>
+        <w:rPr>
+          <w:lang w:eastAsia="en-US"/>
+        </w:rPr>
+        <w:t>Community</w:t>
+      </w:r>
+      <w:proofErr w:type="spellEnd"/>
+      <w:r>
+        <w:rPr>
+          <w:lang w:eastAsia="en-US"/>
+        </w:rPr>
+        <w:t xml:space="preserve"> 2015, procédez comme suit :</w:t>
       </w:r>
     </w:p>
     <w:p>
@@ -18123,12 +18731,21 @@
         </w:rPr>
         <w:t xml:space="preserve">Faites un clic droit sur votre projet et sélectionnez </w:t>
       </w:r>
+      <w:proofErr w:type="spellStart"/>
       <w:r>
         <w:rPr>
           <w:b/>
           <w:lang w:eastAsia="en-US"/>
         </w:rPr>
-        <w:t>Publish…</w:t>
+        <w:t>Publish</w:t>
+      </w:r>
+      <w:proofErr w:type="spellEnd"/>
+      <w:r>
+        <w:rPr>
+          <w:b/>
+          <w:lang w:eastAsia="en-US"/>
+        </w:rPr>
+        <w:t>…</w:t>
       </w:r>
     </w:p>
     <w:p>
@@ -18175,7 +18792,6 @@
       <w:r>
         <w:rPr>
           <w:noProof/>
-          <w:lang w:val="en-US" w:eastAsia="en-US"/>
         </w:rPr>
         <w:lastRenderedPageBreak/>
         <w:drawing>
@@ -18252,6 +18868,7 @@
         </w:rPr>
         <w:t xml:space="preserve">Cliquez sur </w:t>
       </w:r>
+      <w:proofErr w:type="spellStart"/>
       <w:r>
         <w:rPr>
           <w:b/>
@@ -18259,6 +18876,7 @@
         </w:rPr>
         <w:t>Publish</w:t>
       </w:r>
+      <w:proofErr w:type="spellEnd"/>
       <w:r>
         <w:rPr>
           <w:lang w:eastAsia="en-US"/>
@@ -18419,8 +19037,16 @@
         <w:rPr>
           <w:lang w:eastAsia="en-US"/>
         </w:rPr>
-        <w:t>vos endpoints</w:t>
-      </w:r>
+        <w:t xml:space="preserve">vos </w:t>
+      </w:r>
+      <w:proofErr w:type="spellStart"/>
+      <w:r>
+        <w:rPr>
+          <w:lang w:eastAsia="en-US"/>
+        </w:rPr>
+        <w:t>endpoints</w:t>
+      </w:r>
+      <w:proofErr w:type="spellEnd"/>
       <w:r>
         <w:rPr>
           <w:lang w:eastAsia="en-US"/>
@@ -18440,11 +19066,33 @@
           <w:lang w:eastAsia="en-US"/>
         </w:rPr>
       </w:pPr>
-      <w:r>
-        <w:rPr>
-          <w:lang w:eastAsia="en-US"/>
-        </w:rPr>
-        <w:t>Authorization endpoint :</w:t>
+      <w:proofErr w:type="spellStart"/>
+      <w:r>
+        <w:rPr>
+          <w:lang w:eastAsia="en-US"/>
+        </w:rPr>
+        <w:t>Authorization</w:t>
+      </w:r>
+      <w:proofErr w:type="spellEnd"/>
+      <w:r>
+        <w:rPr>
+          <w:lang w:eastAsia="en-US"/>
+        </w:rPr>
+        <w:t xml:space="preserve"> </w:t>
+      </w:r>
+      <w:proofErr w:type="spellStart"/>
+      <w:r>
+        <w:rPr>
+          <w:lang w:eastAsia="en-US"/>
+        </w:rPr>
+        <w:t>endpoint</w:t>
+      </w:r>
+      <w:proofErr w:type="spellEnd"/>
+      <w:r>
+        <w:rPr>
+          <w:lang w:eastAsia="en-US"/>
+        </w:rPr>
+        <w:t> :</w:t>
       </w:r>
       <w:r>
         <w:rPr>
@@ -18478,9 +19126,19 @@
         </w:rPr>
         <w:t>&gt;/</w:t>
       </w:r>
-      <w:r>
-        <w:t>connect/authorize</w:t>
-      </w:r>
+      <w:proofErr w:type="spellStart"/>
+      <w:r>
+        <w:t>connect</w:t>
+      </w:r>
+      <w:proofErr w:type="spellEnd"/>
+      <w:r>
+        <w:t>/</w:t>
+      </w:r>
+      <w:proofErr w:type="spellStart"/>
+      <w:r>
+        <w:t>authorize</w:t>
+      </w:r>
+      <w:proofErr w:type="spellEnd"/>
     </w:p>
     <w:p>
       <w:pPr>
@@ -18494,18 +19152,40 @@
           <w:lang w:eastAsia="en-US"/>
         </w:rPr>
       </w:pPr>
-      <w:r>
-        <w:rPr>
-          <w:lang w:eastAsia="en-US"/>
-        </w:rPr>
-        <w:t>Token endpoint :</w:t>
-      </w:r>
+      <w:proofErr w:type="spellStart"/>
+      <w:r>
+        <w:rPr>
+          <w:lang w:eastAsia="en-US"/>
+        </w:rPr>
+        <w:t>Token</w:t>
+      </w:r>
+      <w:proofErr w:type="spellEnd"/>
       <w:r>
         <w:rPr>
           <w:lang w:eastAsia="en-US"/>
         </w:rPr>
         <w:t xml:space="preserve"> </w:t>
       </w:r>
+      <w:proofErr w:type="spellStart"/>
+      <w:r>
+        <w:rPr>
+          <w:lang w:eastAsia="en-US"/>
+        </w:rPr>
+        <w:t>endpoint</w:t>
+      </w:r>
+      <w:proofErr w:type="spellEnd"/>
+      <w:r>
+        <w:rPr>
+          <w:lang w:eastAsia="en-US"/>
+        </w:rPr>
+        <w:t> :</w:t>
+      </w:r>
+      <w:r>
+        <w:rPr>
+          <w:lang w:eastAsia="en-US"/>
+        </w:rPr>
+        <w:t xml:space="preserve"> </w:t>
+      </w:r>
       <w:r>
         <w:rPr>
           <w:lang w:eastAsia="en-US"/>
@@ -18516,8 +19196,16 @@
         <w:rPr>
           <w:lang w:eastAsia="en-US"/>
         </w:rPr>
-        <w:t>&lt;FI URL&gt;/consent/token</w:t>
-      </w:r>
+        <w:t>&lt;FI URL&gt;/consent/</w:t>
+      </w:r>
+      <w:proofErr w:type="spellStart"/>
+      <w:r>
+        <w:rPr>
+          <w:lang w:eastAsia="en-US"/>
+        </w:rPr>
+        <w:t>token</w:t>
+      </w:r>
+      <w:proofErr w:type="spellEnd"/>
     </w:p>
     <w:p>
       <w:pPr>
@@ -18531,11 +19219,33 @@
           <w:lang w:eastAsia="en-US"/>
         </w:rPr>
       </w:pPr>
-      <w:r>
-        <w:rPr>
-          <w:lang w:eastAsia="en-US"/>
-        </w:rPr>
-        <w:t>Userinfo endpoin :</w:t>
+      <w:proofErr w:type="spellStart"/>
+      <w:r>
+        <w:rPr>
+          <w:lang w:eastAsia="en-US"/>
+        </w:rPr>
+        <w:t>Userinfo</w:t>
+      </w:r>
+      <w:proofErr w:type="spellEnd"/>
+      <w:r>
+        <w:rPr>
+          <w:lang w:eastAsia="en-US"/>
+        </w:rPr>
+        <w:t xml:space="preserve"> </w:t>
+      </w:r>
+      <w:proofErr w:type="spellStart"/>
+      <w:r>
+        <w:rPr>
+          <w:lang w:eastAsia="en-US"/>
+        </w:rPr>
+        <w:t>endpoin</w:t>
+      </w:r>
+      <w:proofErr w:type="spellEnd"/>
+      <w:r>
+        <w:rPr>
+          <w:lang w:eastAsia="en-US"/>
+        </w:rPr>
+        <w:t> :</w:t>
       </w:r>
       <w:r>
         <w:rPr>
@@ -18547,8 +19257,16 @@
         <w:rPr>
           <w:lang w:eastAsia="en-US"/>
         </w:rPr>
-        <w:t>&lt;FI URL&gt;/consent/userinfo</w:t>
-      </w:r>
+        <w:t>&lt;FI URL&gt;/consent/</w:t>
+      </w:r>
+      <w:proofErr w:type="spellStart"/>
+      <w:r>
+        <w:rPr>
+          <w:lang w:eastAsia="en-US"/>
+        </w:rPr>
+        <w:t>userinfo</w:t>
+      </w:r>
+      <w:proofErr w:type="spellEnd"/>
     </w:p>
     <w:p>
       <w:pPr>
@@ -18563,13 +19281,55 @@
         <w:rPr>
           <w:lang w:eastAsia="en-US"/>
         </w:rPr>
-        <w:t>Vous pouvez retrouver ces URL sur &lt;FI URL&gt;/</w:t>
-      </w:r>
-      <w:r>
-        <w:rPr>
-          <w:lang w:eastAsia="en-US"/>
-        </w:rPr>
-        <w:t>.well-known/openid-configuration</w:t>
+        <w:t>Vous pouvez retrouver ces URL sur &lt;FI URL&gt;</w:t>
+      </w:r>
+      <w:proofErr w:type="gramStart"/>
+      <w:r>
+        <w:rPr>
+          <w:lang w:eastAsia="en-US"/>
+        </w:rPr>
+        <w:t>/</w:t>
+      </w:r>
+      <w:r>
+        <w:rPr>
+          <w:lang w:eastAsia="en-US"/>
+        </w:rPr>
+        <w:t>.</w:t>
+      </w:r>
+      <w:proofErr w:type="spellStart"/>
+      <w:r>
+        <w:rPr>
+          <w:lang w:eastAsia="en-US"/>
+        </w:rPr>
+        <w:t>well</w:t>
+      </w:r>
+      <w:proofErr w:type="gramEnd"/>
+      <w:r>
+        <w:rPr>
+          <w:lang w:eastAsia="en-US"/>
+        </w:rPr>
+        <w:t>-known</w:t>
+      </w:r>
+      <w:proofErr w:type="spellEnd"/>
+      <w:r>
+        <w:rPr>
+          <w:lang w:eastAsia="en-US"/>
+        </w:rPr>
+        <w:t>/</w:t>
+      </w:r>
+      <w:proofErr w:type="spellStart"/>
+      <w:r>
+        <w:rPr>
+          <w:lang w:eastAsia="en-US"/>
+        </w:rPr>
+        <w:t>openid</w:t>
+      </w:r>
+      <w:proofErr w:type="spellEnd"/>
+      <w:r>
+        <w:rPr>
+          <w:lang w:eastAsia="en-US"/>
+        </w:rPr>
+        <w:t>-configuration</w:t>
       </w:r>
     </w:p>
     <w:p>
@@ -18733,7 +19493,6 @@
         <w:rPr>
           <w:noProof/>
           <w:snapToGrid/>
-          <w:lang w:val="en-US" w:eastAsia="en-US"/>
         </w:rPr>
         <w:drawing>
           <wp:inline distT="0" distB="0" distL="0" distR="0" wp14:anchorId="5E4A7B91" wp14:editId="6A736262">
@@ -18814,7 +19573,6 @@
         <w:rPr>
           <w:noProof/>
           <w:snapToGrid/>
-          <w:lang w:val="en-US" w:eastAsia="en-US"/>
         </w:rPr>
         <w:lastRenderedPageBreak/>
         <w:drawing>
@@ -18882,7 +19640,6 @@
       <w:r>
         <w:rPr>
           <w:noProof/>
-          <w:lang w:val="en-US" w:eastAsia="en-US"/>
         </w:rPr>
         <w:drawing>
           <wp:inline distT="0" distB="0" distL="0" distR="0" wp14:anchorId="4EB88D3C" wp14:editId="0540CCD9">
@@ -19005,7 +19762,6 @@
       <w:r>
         <w:rPr>
           <w:noProof/>
-          <w:lang w:val="en-US" w:eastAsia="en-US"/>
         </w:rPr>
         <w:drawing>
           <wp:inline distT="0" distB="0" distL="0" distR="0" wp14:anchorId="72FA388C" wp14:editId="2084273A">
@@ -19165,12 +19921,14 @@
         </w:rPr>
         <w:t xml:space="preserve"> : </w:t>
       </w:r>
+      <w:proofErr w:type="spellStart"/>
       <w:r>
         <w:rPr>
           <w:lang w:eastAsia="en-US"/>
         </w:rPr>
         <w:t>password</w:t>
       </w:r>
+      <w:proofErr w:type="spellEnd"/>
     </w:p>
     <w:p>
       <w:pPr>
@@ -19211,7 +19969,6 @@
       <w:r>
         <w:rPr>
           <w:noProof/>
-          <w:lang w:val="en-US" w:eastAsia="en-US"/>
         </w:rPr>
         <w:drawing>
           <wp:inline distT="0" distB="0" distL="0" distR="0" wp14:anchorId="37C814B1" wp14:editId="67471D22">
@@ -19305,7 +20062,6 @@
       <w:r>
         <w:rPr>
           <w:noProof/>
-          <w:lang w:val="en-US" w:eastAsia="en-US"/>
         </w:rPr>
         <w:drawing>
           <wp:inline distT="0" distB="0" distL="0" distR="0" wp14:anchorId="2C238A78" wp14:editId="514B26A9">
@@ -19408,7 +20164,6 @@
         <w:rPr>
           <w:noProof/>
           <w:snapToGrid/>
-          <w:lang w:val="en-US" w:eastAsia="en-US"/>
         </w:rPr>
         <w:lastRenderedPageBreak/>
         <w:drawing>
@@ -19675,6 +20430,7 @@
       <w:rPr>
         <w:noProof/>
         <w:sz w:val="18"/>
+        <w:lang w:val="fr-FR" w:eastAsia="fr-FR"/>
       </w:rPr>
       <w:drawing>
         <wp:inline distT="0" distB="0" distL="0" distR="0" wp14:anchorId="05361CC6" wp14:editId="5D4DF739">
@@ -19780,7 +20536,25 @@
         <w:szCs w:val="18"/>
         <w:lang w:val="fr-FR"/>
       </w:rPr>
-      <w:t>Les informations contenues dans ce document représentent le point de vue actuel de Microsoft France sur les sujets traités à la date de publication. Etant donné que Microsoft doit s’adapter aux conditions changeantes du marché, ces informations ne doivent pas être interprétées comme un engagement de la part de Microsoft, et Microsoft n’est pas en mesure de garantir l’exactitude de toute information présentée après la date de publication.</w:t>
+      <w:t xml:space="preserve">Les informations contenues dans ce document représentent le point de vue actuel de Microsoft France sur les sujets traités à la date de publication. </w:t>
+    </w:r>
+    <w:proofErr w:type="spellStart"/>
+    <w:r>
+      <w:rPr>
+        <w:sz w:val="18"/>
+        <w:szCs w:val="18"/>
+        <w:lang w:val="fr-FR"/>
+      </w:rPr>
+      <w:t>Etant</w:t>
+    </w:r>
+    <w:proofErr w:type="spellEnd"/>
+    <w:r>
+      <w:rPr>
+        <w:sz w:val="18"/>
+        <w:szCs w:val="18"/>
+        <w:lang w:val="fr-FR"/>
+      </w:rPr>
+      <w:t xml:space="preserve"> donné que Microsoft doit s’adapter aux conditions changeantes du marché, ces informations ne doivent pas être interprétées comme un engagement de la part de Microsoft, et Microsoft n’est pas en mesure de garantir l’exactitude de toute information présentée après la date de publication.</w:t>
     </w:r>
   </w:p>
   <w:p>
@@ -20017,7 +20791,23 @@
           <w:sz w:val="16"/>
           <w:lang w:val="en-US"/>
         </w:rPr>
-        <w:t xml:space="preserve"> Visual Studio Community 2015 : https://go.microsoft.com/fwlink/?LinkId=691978&amp;clcid=0x40c</w:t>
+        <w:t xml:space="preserve"> Visual Studio Community </w:t>
+      </w:r>
+      <w:proofErr w:type="gramStart"/>
+      <w:r>
+        <w:rPr>
+          <w:sz w:val="16"/>
+          <w:lang w:val="en-US"/>
+        </w:rPr>
+        <w:t>2015 :</w:t>
+      </w:r>
+      <w:proofErr w:type="gramEnd"/>
+      <w:r>
+        <w:rPr>
+          <w:sz w:val="16"/>
+          <w:lang w:val="en-US"/>
+        </w:rPr>
+        <w:t xml:space="preserve"> https://go.microsoft.com/fwlink/?LinkId=691978&amp;clcid=0x40c</w:t>
       </w:r>
     </w:p>
   </w:footnote>
@@ -20117,57 +20907,91 @@
           <w:sz w:val="16"/>
           <w:lang w:val="en-US" w:eastAsia="en-US"/>
         </w:rPr>
-        <w:t>franceconnect-identity-provider-dotnet-webapi-aspnetcore</w:t>
-      </w:r>
-      <w:r>
-        <w:rPr>
-          <w:sz w:val="16"/>
-          <w:lang w:eastAsia="en-US"/>
-        </w:rPr>
-        <w:t xml:space="preserve"> : </w:t>
-      </w:r>
-      <w:r>
-        <w:rPr>
-          <w:sz w:val="16"/>
-          <w:lang w:eastAsia="en-US"/>
-        </w:rPr>
-        <w:t>https://github.com/FranceConnectSamples/franceconnect-identity-provider-dotnet-webapi-aspnetcore</w:t>
-      </w:r>
-    </w:p>
-  </w:footnote>
-  <w:footnote w:id="9">
-    <w:p>
-      <w:pPr>
-        <w:pStyle w:val="Notedebasdepage"/>
-        <w:contextualSpacing w:val="0"/>
-      </w:pPr>
-      <w:r>
-        <w:rPr>
-          <w:rStyle w:val="Appelnotedebasdep"/>
-          <w:sz w:val="16"/>
-        </w:rPr>
-        <w:footnoteRef/>
-      </w:r>
-      <w:r>
-        <w:rPr>
-          <w:sz w:val="16"/>
-        </w:rPr>
-        <w:t xml:space="preserve"> </w:t>
-      </w:r>
+        <w:t>franceconnect-identity-provider-dotnet-webapi-</w:t>
+      </w:r>
+      <w:proofErr w:type="gramStart"/>
       <w:r>
         <w:rPr>
           <w:noProof/>
           <w:sz w:val="16"/>
           <w:lang w:val="en-US" w:eastAsia="en-US"/>
         </w:rPr>
-        <w:t>franceconnect-identity-provider-dotnet-webapi-aspnetcore</w:t>
+        <w:t>aspnetcore</w:t>
       </w:r>
       <w:r>
         <w:rPr>
           <w:sz w:val="16"/>
           <w:lang w:eastAsia="en-US"/>
         </w:rPr>
-        <w:t xml:space="preserve"> : </w:t>
+        <w:t> :</w:t>
+      </w:r>
+      <w:proofErr w:type="gramEnd"/>
+      <w:r>
+        <w:rPr>
+          <w:sz w:val="16"/>
+          <w:lang w:eastAsia="en-US"/>
+        </w:rPr>
+        <w:t xml:space="preserve"> </w:t>
+      </w:r>
+      <w:r>
+        <w:rPr>
+          <w:sz w:val="16"/>
+          <w:lang w:eastAsia="en-US"/>
+        </w:rPr>
+        <w:t>https://github.com/FranceConnectSamples/franceconnect-identity-provider-dotnet-webapi-aspnetcore</w:t>
+      </w:r>
+    </w:p>
+  </w:footnote>
+  <w:footnote w:id="9">
+    <w:p>
+      <w:pPr>
+        <w:pStyle w:val="Notedebasdepage"/>
+        <w:contextualSpacing w:val="0"/>
+      </w:pPr>
+      <w:r>
+        <w:rPr>
+          <w:rStyle w:val="Appelnotedebasdep"/>
+          <w:sz w:val="16"/>
+        </w:rPr>
+        <w:footnoteRef/>
+      </w:r>
+      <w:r>
+        <w:rPr>
+          <w:sz w:val="16"/>
+        </w:rPr>
+        <w:t xml:space="preserve"> </w:t>
+      </w:r>
+      <w:r>
+        <w:rPr>
+          <w:noProof/>
+          <w:sz w:val="16"/>
+          <w:lang w:val="en-US" w:eastAsia="en-US"/>
+        </w:rPr>
+        <w:t>franceconnect-identity-provider-dotnet-webapi-</w:t>
+      </w:r>
+      <w:proofErr w:type="gramStart"/>
+      <w:r>
+        <w:rPr>
+          <w:noProof/>
+          <w:sz w:val="16"/>
+          <w:lang w:val="en-US" w:eastAsia="en-US"/>
+        </w:rPr>
+        <w:t>aspnetcore</w:t>
+      </w:r>
+      <w:r>
+        <w:rPr>
+          <w:sz w:val="16"/>
+          <w:lang w:eastAsia="en-US"/>
+        </w:rPr>
+        <w:t> :</w:t>
+      </w:r>
+      <w:proofErr w:type="gramEnd"/>
+      <w:r>
+        <w:rPr>
+          <w:sz w:val="16"/>
+          <w:lang w:eastAsia="en-US"/>
+        </w:rPr>
+        <w:t xml:space="preserve"> </w:t>
       </w:r>
       <w:r>
         <w:rPr>
@@ -20406,7 +21230,6 @@
       <w:rPr>
         <w:noProof/>
         <w:snapToGrid/>
-        <w:lang w:val="en-US" w:eastAsia="en-US"/>
       </w:rPr>
       <mc:AlternateContent>
         <mc:Choice Requires="wps">
@@ -20591,7 +21414,6 @@
       <w:rPr>
         <w:noProof/>
         <w:snapToGrid/>
-        <w:lang w:val="en-US" w:eastAsia="en-US"/>
       </w:rPr>
       <mc:AlternateContent>
         <mc:Choice Requires="wps">
@@ -20757,7 +21579,6 @@
     <w:r>
       <w:rPr>
         <w:noProof/>
-        <w:lang w:val="en-US" w:eastAsia="en-US"/>
       </w:rPr>
       <w:drawing>
         <wp:anchor distT="0" distB="0" distL="114300" distR="114300" simplePos="0" relativeHeight="251655680" behindDoc="1" locked="0" layoutInCell="0" allowOverlap="1" wp14:anchorId="7585789A" wp14:editId="1C709FA3">
@@ -24800,7 +25621,6 @@
   <w:style w:type="character" w:default="1" w:styleId="Policepardfaut">
     <w:name w:val="Default Paragraph Font"/>
     <w:uiPriority w:val="1"/>
-    <w:semiHidden/>
     <w:unhideWhenUsed/>
   </w:style>
   <w:style w:type="table" w:default="1" w:styleId="TableauNormal">
@@ -28334,6 +29154,7 @@
     <w:rsid w:val="00A143C6"/>
     <w:rsid w:val="00A337DC"/>
     <w:rsid w:val="00A90BFE"/>
+    <w:rsid w:val="00AA23D9"/>
     <w:rsid w:val="00AC6ADA"/>
     <w:rsid w:val="00B20DA4"/>
     <w:rsid w:val="00B625F0"/>
@@ -28374,8 +29195,8 @@
   </m:mathPr>
   <w:themeFontLang w:val="en-US"/>
   <w:clrSchemeMapping w:bg1="light1" w:t1="dark1" w:bg2="light2" w:t2="dark2" w:accent1="accent1" w:accent2="accent2" w:accent3="accent3" w:accent4="accent4" w:accent5="accent5" w:accent6="accent6" w:hyperlink="hyperlink" w:followedHyperlink="followedHyperlink"/>
-  <w:decimalSymbol w:val="."/>
-  <w:listSeparator w:val=","/>
+  <w:decimalSymbol w:val=","/>
+  <w:listSeparator w:val=";"/>
 </w:settings>
 </file>
 
@@ -29072,7 +29893,7 @@
 </file>
 
 <file path=customXml/itemProps1.xml><?xml version="1.0" encoding="utf-8"?>
-<ds:datastoreItem xmlns:ds="http://schemas.openxmlformats.org/officeDocument/2006/customXml" ds:itemID="{F9449F73-EF58-45D8-B1ED-5A53CB67B193}">
+<ds:datastoreItem xmlns:ds="http://schemas.openxmlformats.org/officeDocument/2006/customXml" ds:itemID="{7CE1E2BF-9428-4397-B682-12A57BE92487}">
   <ds:schemaRefs>
     <ds:schemaRef ds:uri="http://schemas.openxmlformats.org/officeDocument/2006/bibliography"/>
   </ds:schemaRefs>
